--- a/3.数据定义语言DDL/3. 字符集.docx
+++ b/3.数据定义语言DDL/3. 字符集.docx
@@ -38,7 +38,33 @@
         <w:rPr>
           <w:rFonts w:hint="eastAsia"/>
         </w:rPr>
-        <w:t>MySQL在5.5.3之后增加了utf8mb4字符编码，mb4即most bytes 4。简单说utf8mb4是utf8的超集并完全兼容utf8，能够用四个字节存储更多的字符。</w:t>
+        <w:t>MySQL在5.5.3之后增加了utf8mb4字符编码，</w:t>
+      </w:r>
+      <w:r>
+        <w:rPr>
+          <w:rFonts w:hint="eastAsia"/>
+          <w:color w:val="FF0000"/>
+        </w:rPr>
+        <w:t>mb4即most bytes 4</w:t>
+      </w:r>
+      <w:r>
+        <w:rPr>
+          <w:rFonts w:hint="eastAsia"/>
+        </w:rPr>
+        <w:t>。简单说</w:t>
+      </w:r>
+      <w:r>
+        <w:rPr>
+          <w:rFonts w:hint="eastAsia"/>
+          <w:color w:val="FF0000"/>
+        </w:rPr>
+        <w:t>utf8mb4是utf8的超集并完全兼容utf8，能够用四个字节存储更多的字符</w:t>
+      </w:r>
+      <w:r>
+        <w:rPr>
+          <w:rFonts w:hint="eastAsia"/>
+        </w:rPr>
+        <w:t>。</w:t>
       </w:r>
     </w:p>
     <w:p>
@@ -344,11 +370,13 @@
         <w:ind w:firstLine="420"/>
         <w:rPr>
           <w:rFonts w:hint="eastAsia"/>
-        </w:rPr>
-      </w:pPr>
-      <w:r>
-        <w:rPr>
-          <w:rFonts w:hint="eastAsia"/>
+          <w:color w:val="FF0000"/>
+        </w:rPr>
+      </w:pPr>
+      <w:r>
+        <w:rPr>
+          <w:rFonts w:hint="eastAsia"/>
+          <w:color w:val="FF0000"/>
         </w:rPr>
         <w:t>utf8mb4_general_ci 在比较和排序的时候更快</w:t>
       </w:r>
@@ -363,22 +391,37 @@
       <w:r>
         <w:rPr>
           <w:rFonts w:hint="eastAsia"/>
-        </w:rPr>
-        <w:t>utf8mb4_unicode_ci 在特殊情况下，Unicode排序规则为了能够处理特殊字符的情况，实现了略微复杂的排序算法。</w:t>
-      </w:r>
-    </w:p>
-    <w:p>
-      <w:pPr>
-        <w:ind w:firstLine="420"/>
-        <w:rPr>
-          <w:rFonts w:hint="eastAsia"/>
-        </w:rPr>
-      </w:pPr>
-      <w:r>
-        <w:rPr>
-          <w:rFonts w:hint="eastAsia"/>
-        </w:rPr>
-        <w:t>但是在绝大多数情况下，不会发生此类复杂比较。general理论上比Unicode可能快些，但相比现在的CPU来说，它远远不足以成为考虑性能的因素，索引涉及、SQL设计才是。 我个人推荐是utf8mb4_unicode_ci，将来 8.0 里也极有可能使用变为默认的规则。</w:t>
+          <w:color w:val="FF0000"/>
+        </w:rPr>
+        <w:t>utf8mb4_unicode_ci 在特殊情况下，Unicode排序规则为了能够处理特殊字符的情况，实现了略微复杂的排序算法</w:t>
+      </w:r>
+      <w:r>
+        <w:rPr>
+          <w:rFonts w:hint="eastAsia"/>
+        </w:rPr>
+        <w:t>。</w:t>
+      </w:r>
+    </w:p>
+    <w:p>
+      <w:pPr>
+        <w:ind w:firstLine="420"/>
+        <w:rPr>
+          <w:rFonts w:hint="eastAsia"/>
+        </w:rPr>
+      </w:pPr>
+      <w:r>
+        <w:rPr>
+          <w:rFonts w:hint="eastAsia"/>
+        </w:rPr>
+        <w:t>但是在绝大多数情况下，不会发生此类</w:t>
+      </w:r>
+      <w:bookmarkStart w:id="0" w:name="_GoBack"/>
+      <w:bookmarkEnd w:id="0"/>
+      <w:r>
+        <w:rPr>
+          <w:rFonts w:hint="eastAsia"/>
+        </w:rPr>
+        <w:t>复杂比较。general理论上比Unicode可能快些，但相比现在的CPU来说，它远远不足以成为考虑性能的因素，索引涉及、SQL设计才是。 我个人推荐是utf8mb4_unicode_ci，将来 8.0 里也极有可能使用变为默认的规则。</w:t>
       </w:r>
     </w:p>
     <w:p>
@@ -550,6 +593,23 @@
       </w:r>
     </w:p>
     <w:p/>
+    <w:p>
+      <w:pPr>
+        <w:pStyle w:val="2"/>
+        <w:bidi w:val="0"/>
+        <w:rPr>
+          <w:rFonts w:hint="default"/>
+          <w:lang w:val="en-US" w:eastAsia="zh-CN"/>
+        </w:rPr>
+      </w:pPr>
+      <w:r>
+        <w:rPr>
+          <w:rFonts w:hint="eastAsia"/>
+          <w:lang w:val="en-US" w:eastAsia="zh-CN"/>
+        </w:rPr>
+        <w:t>字符集转换问题</w:t>
+      </w:r>
+    </w:p>
     <w:p>
       <w:pPr>
         <w:pStyle w:val="3"/>
@@ -1092,10 +1152,7 @@
         <w:t>只是索引失效发生在utf8mb4列 在条件左边。（关于MySQL的隐式类型转换，见这里）。</w:t>
       </w:r>
     </w:p>
-    <w:p>
-      <w:bookmarkStart w:id="0" w:name="_GoBack"/>
-      <w:bookmarkEnd w:id="0"/>
-    </w:p>
+    <w:p/>
     <w:sectPr>
       <w:pgSz w:w="11906" w:h="16838"/>
       <w:pgMar w:top="1440" w:right="1800" w:bottom="1440" w:left="1800" w:header="851" w:footer="992" w:gutter="0"/>
@@ -1375,7 +1432,7 @@
       <w:jc w:val="both"/>
     </w:pPr>
     <w:rPr>
-      <w:rFonts w:ascii="Times New Roman" w:hAnsi="Times New Roman" w:eastAsia="仿宋"/>
+      <w:rFonts w:ascii="Times New Roman" w:hAnsi="Times New Roman" w:eastAsia="仿宋" w:cstheme="minorBidi"/>
       <w:kern w:val="2"/>
       <w:sz w:val="21"/>
       <w:szCs w:val="24"/>
@@ -1474,18 +1531,17 @@
       <w:sz w:val="24"/>
     </w:rPr>
   </w:style>
-  <w:style w:type="character" w:default="1" w:styleId="7">
+  <w:style w:type="character" w:default="1" w:styleId="8">
     <w:name w:val="Default Paragraph Font"/>
     <w:semiHidden/>
     <w:uiPriority w:val="0"/>
   </w:style>
-  <w:style w:type="table" w:default="1" w:styleId="8">
+  <w:style w:type="table" w:default="1" w:styleId="7">
     <w:name w:val="Normal Table"/>
     <w:semiHidden/>
     <w:qFormat/>
     <w:uiPriority w:val="0"/>
     <w:tblPr>
-      <w:tblLayout w:type="fixed"/>
       <w:tblCellMar>
         <w:top w:w="0" w:type="dxa"/>
         <w:left w:w="108" w:type="dxa"/>
@@ -1761,7 +1817,6 @@
     </a:fmtScheme>
   </a:themeElements>
   <a:objectDefaults/>
-  <a:extraClrSchemeLst/>
 </a:theme>
 </file>
 

--- a/3.数据定义语言DDL/3. 字符集.docx
+++ b/3.数据定义语言DDL/3. 字符集.docx
@@ -24,7 +24,21 @@
         <w:rPr>
           <w:rFonts w:hint="eastAsia"/>
         </w:rPr>
-        <w:t>utf8/utf8mb4</w:t>
+        <w:t>utf8</w:t>
+      </w:r>
+    </w:p>
+    <w:p>
+      <w:pPr>
+        <w:pStyle w:val="3"/>
+        <w:rPr>
+          <w:rFonts w:hint="eastAsia"/>
+        </w:rPr>
+      </w:pPr>
+      <w:r>
+        <w:rPr>
+          <w:rFonts w:hint="eastAsia"/>
+        </w:rPr>
+        <w:t>utf8mb4</w:t>
       </w:r>
     </w:p>
     <w:p>
@@ -149,6 +163,254 @@
           <w:rFonts w:hint="eastAsia"/>
         </w:rPr>
         <w:t>提示：另外一种能够存储emoji的方式是，不关心数据库表字符集，只要连接字符集使用 latin1，但相信我，你绝对不想这个干，一是这种字符集混用管理极不规范，二是存储空间被放大（读者可以想下为什么）。</w:t>
+      </w:r>
+    </w:p>
+    <w:p>
+      <w:pPr>
+        <w:ind w:firstLine="420"/>
+        <w:rPr>
+          <w:rFonts w:hint="eastAsia"/>
+        </w:rPr>
+      </w:pPr>
+    </w:p>
+    <w:p>
+      <w:pPr>
+        <w:keepNext/>
+        <w:keepLines/>
+        <w:widowControl w:val="0"/>
+        <w:spacing w:beforeLines="0" w:beforeAutospacing="0" w:afterLines="0" w:afterAutospacing="0" w:line="360" w:lineRule="auto"/>
+        <w:jc w:val="both"/>
+        <w:outlineLvl w:val="1"/>
+        <w:rPr>
+          <w:rFonts w:hint="eastAsia" w:ascii="Times New Roman" w:hAnsi="Times New Roman" w:eastAsia="仿宋" w:cstheme="minorBidi"/>
+          <w:b/>
+          <w:kern w:val="2"/>
+          <w:sz w:val="24"/>
+          <w:szCs w:val="24"/>
+          <w:lang w:val="en-US" w:eastAsia="zh-CN" w:bidi="ar-SA"/>
+        </w:rPr>
+      </w:pPr>
+      <w:bookmarkStart w:id="0" w:name="_GoBack"/>
+      <w:bookmarkEnd w:id="0"/>
+      <w:r>
+        <w:rPr>
+          <w:rFonts w:hint="eastAsia" w:ascii="Times New Roman" w:hAnsi="Times New Roman" w:eastAsia="仿宋" w:cstheme="minorBidi"/>
+          <w:b/>
+          <w:kern w:val="2"/>
+          <w:sz w:val="24"/>
+          <w:szCs w:val="24"/>
+          <w:lang w:val="en-US" w:eastAsia="zh-CN" w:bidi="ar-SA"/>
+        </w:rPr>
+        <w:t>utf8转换为utf8mb4</w:t>
+      </w:r>
+    </w:p>
+    <w:p>
+      <w:pPr>
+        <w:keepNext/>
+        <w:keepLines/>
+        <w:widowControl w:val="0"/>
+        <w:spacing w:beforeLines="0" w:beforeAutospacing="0" w:afterLines="0" w:afterAutospacing="0" w:line="360" w:lineRule="auto"/>
+        <w:jc w:val="both"/>
+        <w:outlineLvl w:val="2"/>
+        <w:rPr>
+          <w:rFonts w:hint="eastAsia" w:ascii="Times New Roman" w:hAnsi="Times New Roman" w:eastAsia="仿宋" w:cstheme="minorBidi"/>
+          <w:b/>
+          <w:kern w:val="2"/>
+          <w:sz w:val="28"/>
+          <w:szCs w:val="24"/>
+          <w:lang w:val="en-US" w:eastAsia="zh-CN" w:bidi="ar-SA"/>
+        </w:rPr>
+      </w:pPr>
+      <w:r>
+        <w:rPr>
+          <w:rFonts w:hint="eastAsia" w:ascii="Times New Roman" w:hAnsi="Times New Roman" w:eastAsia="仿宋" w:cstheme="minorBidi"/>
+          <w:b/>
+          <w:kern w:val="2"/>
+          <w:sz w:val="28"/>
+          <w:szCs w:val="24"/>
+          <w:lang w:val="en-US" w:eastAsia="zh-CN" w:bidi="ar-SA"/>
+        </w:rPr>
+        <w:t>“伪”转换</w:t>
+      </w:r>
+    </w:p>
+    <w:p>
+      <w:pPr>
+        <w:ind w:firstLine="420"/>
+        <w:rPr>
+          <w:rFonts w:hint="eastAsia" w:ascii="Times New Roman" w:hAnsi="Times New Roman"/>
+        </w:rPr>
+      </w:pPr>
+      <w:r>
+        <w:rPr>
+          <w:rFonts w:hint="eastAsia" w:ascii="Times New Roman" w:hAnsi="Times New Roman"/>
+        </w:rPr>
+        <w:t>如果你的表定义和连接字符集都是utf8，那么直接在你的表上执行</w:t>
+      </w:r>
+    </w:p>
+    <w:p>
+      <w:pPr>
+        <w:ind w:firstLine="420"/>
+        <w:rPr>
+          <w:rFonts w:hint="eastAsia" w:ascii="Times New Roman" w:hAnsi="Times New Roman"/>
+        </w:rPr>
+      </w:pPr>
+      <w:r>
+        <w:rPr>
+          <w:rFonts w:ascii="Times New Roman" w:hAnsi="Times New Roman"/>
+        </w:rPr>
+        <w:t>ALTER TABLE tbl_name CONVERT TO CHARACTER SET utf8mb4;</w:t>
+      </w:r>
+    </w:p>
+    <w:p>
+      <w:pPr>
+        <w:ind w:firstLine="420"/>
+        <w:rPr>
+          <w:rFonts w:hint="eastAsia" w:ascii="Times New Roman" w:hAnsi="Times New Roman"/>
+        </w:rPr>
+      </w:pPr>
+      <w:r>
+        <w:rPr>
+          <w:rFonts w:hint="eastAsia" w:ascii="Times New Roman" w:hAnsi="Times New Roman"/>
+        </w:rPr>
+        <w:t>则能够该表上所有的列的character类型变成 utf8mb4，表定义的默认字符集也会修改。连接的时候需要使用set names utf8mb4便可以插入四字节字符。（如果依然使用 utf8 连接，只要不出现四字节字符则完全没问题）。</w:t>
+      </w:r>
+    </w:p>
+    <w:p>
+      <w:pPr>
+        <w:ind w:firstLine="420"/>
+        <w:rPr>
+          <w:rFonts w:hint="eastAsia" w:ascii="Times New Roman" w:hAnsi="Times New Roman"/>
+        </w:rPr>
+      </w:pPr>
+      <w:r>
+        <w:rPr>
+          <w:rFonts w:hint="eastAsia" w:ascii="Times New Roman" w:hAnsi="Times New Roman"/>
+        </w:rPr>
+        <w:t>上面的 convert 有两个问题，一是它不能ONLINE，也就是执行之后全表禁止修改，有关这方面的讨论见 mysql 5.6 原生Online DDL解析；二是，它可能会自动该表字段类型定义，如 VARCHAR 被转成 MEDIUMTEXT，可以通过 MODIFY 指定类型为原类型。</w:t>
+      </w:r>
+    </w:p>
+    <w:p>
+      <w:pPr>
+        <w:ind w:firstLine="420"/>
+        <w:rPr>
+          <w:rFonts w:hint="eastAsia" w:ascii="Times New Roman" w:hAnsi="Times New Roman"/>
+        </w:rPr>
+      </w:pPr>
+      <w:r>
+        <w:rPr>
+          <w:rFonts w:hint="eastAsia" w:ascii="Times New Roman" w:hAnsi="Times New Roman"/>
+        </w:rPr>
+        <w:t>另外 ALTER TABLE tbl_name DEFAULT CHARACTER SET utf8mb4 这样的语句就不要随便执行了，特别是当表原本不是utf8时，除非表是空的或者你确认表里只有拉丁字符，否则正常和乱的就混在一起了。</w:t>
+      </w:r>
+    </w:p>
+    <w:p>
+      <w:pPr>
+        <w:ind w:firstLine="420"/>
+        <w:rPr>
+          <w:rFonts w:hint="eastAsia" w:ascii="Times New Roman" w:hAnsi="Times New Roman"/>
+        </w:rPr>
+      </w:pPr>
+      <w:r>
+        <w:rPr>
+          <w:rFonts w:hint="eastAsia" w:ascii="Times New Roman" w:hAnsi="Times New Roman"/>
+        </w:rPr>
+        <w:t>最重要的是，你连接时使用的latin1字符集写入了历史数据，表定义是latin1或utf8，不要期望通过 ALTER ... CONVERT ... 能够让你达到用utf8读取历史中文数据的目的，没卵用，老老实实做逻辑dump。所以我才叫它“伪”转换</w:t>
+      </w:r>
+    </w:p>
+    <w:p>
+      <w:pPr>
+        <w:rPr>
+          <w:rFonts w:ascii="Times New Roman" w:hAnsi="Times New Roman"/>
+        </w:rPr>
+      </w:pPr>
+    </w:p>
+    <w:p>
+      <w:pPr>
+        <w:keepNext/>
+        <w:keepLines/>
+        <w:widowControl w:val="0"/>
+        <w:spacing w:beforeLines="0" w:beforeAutospacing="0" w:afterLines="0" w:afterAutospacing="0" w:line="360" w:lineRule="auto"/>
+        <w:jc w:val="both"/>
+        <w:outlineLvl w:val="2"/>
+        <w:rPr>
+          <w:rFonts w:ascii="Times New Roman" w:hAnsi="Times New Roman" w:eastAsia="仿宋" w:cstheme="minorBidi"/>
+          <w:b/>
+          <w:kern w:val="2"/>
+          <w:sz w:val="28"/>
+          <w:szCs w:val="24"/>
+          <w:lang w:val="en-US" w:eastAsia="zh-CN" w:bidi="ar-SA"/>
+        </w:rPr>
+      </w:pPr>
+      <w:r>
+        <w:rPr>
+          <w:rFonts w:ascii="Times New Roman" w:hAnsi="Times New Roman" w:eastAsia="仿宋" w:cstheme="minorBidi"/>
+          <w:b/>
+          <w:kern w:val="2"/>
+          <w:sz w:val="28"/>
+          <w:szCs w:val="24"/>
+          <w:lang w:val="en-US" w:eastAsia="zh-CN" w:bidi="ar-SA"/>
+        </w:rPr>
+        <w:t>character-set-server</w:t>
+      </w:r>
+    </w:p>
+    <w:p>
+      <w:pPr>
+        <w:ind w:firstLine="420"/>
+        <w:rPr>
+          <w:rFonts w:hint="eastAsia" w:ascii="Times New Roman" w:hAnsi="Times New Roman"/>
+        </w:rPr>
+      </w:pPr>
+      <w:r>
+        <w:rPr>
+          <w:rFonts w:hint="eastAsia" w:ascii="Times New Roman" w:hAnsi="Times New Roman"/>
+          <w:color w:val="FF0000"/>
+        </w:rPr>
+        <w:t>一旦你决定使用utf8mb4，强烈建议你要修改服务端 character-set-server=utf8mb4</w:t>
+      </w:r>
+      <w:r>
+        <w:rPr>
+          <w:rFonts w:hint="eastAsia" w:ascii="Times New Roman" w:hAnsi="Times New Roman"/>
+        </w:rPr>
+        <w:t>，不同的语言对它的处理方法不一样，c++, php, python可以设置character-set，但java驱动依赖于 character-set-server 选项。</w:t>
+      </w:r>
+    </w:p>
+    <w:p>
+      <w:pPr>
+        <w:ind w:firstLine="420"/>
+        <w:rPr>
+          <w:rFonts w:hint="eastAsia" w:ascii="Times New Roman" w:hAnsi="Times New Roman"/>
+        </w:rPr>
+      </w:pPr>
+      <w:r>
+        <w:rPr>
+          <w:rFonts w:hint="eastAsia" w:ascii="Times New Roman" w:hAnsi="Times New Roman"/>
+        </w:rPr>
+        <w:t>同时还要谨慎一些特殊选项，如遇到腾讯云CDB连接字符集设置一个坑。个人不建议设置全局init_connect。</w:t>
+      </w:r>
+    </w:p>
+    <w:p>
+      <w:pPr>
+        <w:ind w:firstLine="420"/>
+        <w:rPr>
+          <w:rFonts w:hint="eastAsia"/>
+        </w:rPr>
+      </w:pPr>
+    </w:p>
+    <w:p>
+      <w:pPr>
+        <w:pStyle w:val="2"/>
+        <w:bidi w:val="0"/>
+        <w:rPr>
+          <w:rFonts w:hint="default"/>
+          <w:lang w:val="en-US" w:eastAsia="zh-CN"/>
+        </w:rPr>
+      </w:pPr>
+      <w:r>
+        <w:rPr>
+          <w:rFonts w:hint="eastAsia"/>
+          <w:lang w:val="en-US" w:eastAsia="zh-CN"/>
+        </w:rPr>
+        <w:t>校对集</w:t>
       </w:r>
     </w:p>
     <w:p>
@@ -413,15 +675,7 @@
         <w:rPr>
           <w:rFonts w:hint="eastAsia"/>
         </w:rPr>
-        <w:t>但是在绝大多数情况下，不会发生此类</w:t>
-      </w:r>
-      <w:bookmarkStart w:id="0" w:name="_GoBack"/>
-      <w:bookmarkEnd w:id="0"/>
-      <w:r>
-        <w:rPr>
-          <w:rFonts w:hint="eastAsia"/>
-        </w:rPr>
-        <w:t>复杂比较。general理论上比Unicode可能快些，但相比现在的CPU来说，它远远不足以成为考虑性能的因素，索引涉及、SQL设计才是。 我个人推荐是utf8mb4_unicode_ci，将来 8.0 里也极有可能使用变为默认的规则。</w:t>
+        <w:t>但是在绝大多数情况下，不会发生此类复杂比较。general理论上比Unicode可能快些，但相比现在的CPU来说，它远远不足以成为考虑性能的因素，索引涉及、SQL设计才是。 我个人推荐是utf8mb4_unicode_ci，将来 8.0 里也极有可能使用变为默认的规则。</w:t>
       </w:r>
     </w:p>
     <w:p>
@@ -439,159 +693,6 @@
       </w:r>
     </w:p>
     <w:p/>
-    <w:p>
-      <w:pPr>
-        <w:pStyle w:val="3"/>
-        <w:rPr>
-          <w:rFonts w:hint="eastAsia"/>
-        </w:rPr>
-      </w:pPr>
-      <w:r>
-        <w:rPr>
-          <w:rFonts w:hint="eastAsia"/>
-        </w:rPr>
-        <w:t>utf8转换为utf8mb4</w:t>
-      </w:r>
-    </w:p>
-    <w:p>
-      <w:pPr>
-        <w:pStyle w:val="4"/>
-        <w:rPr>
-          <w:rFonts w:hint="eastAsia"/>
-        </w:rPr>
-      </w:pPr>
-      <w:r>
-        <w:rPr>
-          <w:rFonts w:hint="eastAsia"/>
-        </w:rPr>
-        <w:t>“伪”转换</w:t>
-      </w:r>
-    </w:p>
-    <w:p>
-      <w:pPr>
-        <w:ind w:firstLine="420"/>
-        <w:rPr>
-          <w:rFonts w:hint="eastAsia"/>
-        </w:rPr>
-      </w:pPr>
-      <w:r>
-        <w:rPr>
-          <w:rFonts w:hint="eastAsia"/>
-        </w:rPr>
-        <w:t>如果你的表定义和连接字符集都是utf8，那么直接在你的表上执行</w:t>
-      </w:r>
-    </w:p>
-    <w:p>
-      <w:pPr>
-        <w:ind w:firstLine="420"/>
-        <w:rPr>
-          <w:rFonts w:hint="eastAsia"/>
-        </w:rPr>
-      </w:pPr>
-      <w:r>
-        <w:t>ALTER TABLE tbl_name CONVERT TO CHARACTER SET utf8mb4;</w:t>
-      </w:r>
-    </w:p>
-    <w:p>
-      <w:pPr>
-        <w:ind w:firstLine="420"/>
-        <w:rPr>
-          <w:rFonts w:hint="eastAsia"/>
-        </w:rPr>
-      </w:pPr>
-      <w:r>
-        <w:rPr>
-          <w:rFonts w:hint="eastAsia"/>
-        </w:rPr>
-        <w:t>则能够该表上所有的列的character类型变成 utf8mb4，表定义的默认字符集也会修改。连接的时候需要使用set names utf8mb4便可以插入四字节字符。（如果依然使用 utf8 连接，只要不出现四字节字符则完全没问题）。</w:t>
-      </w:r>
-    </w:p>
-    <w:p>
-      <w:pPr>
-        <w:ind w:firstLine="420"/>
-        <w:rPr>
-          <w:rFonts w:hint="eastAsia"/>
-        </w:rPr>
-      </w:pPr>
-      <w:r>
-        <w:rPr>
-          <w:rFonts w:hint="eastAsia"/>
-        </w:rPr>
-        <w:t>上面的 convert 有两个问题，一是它不能ONLINE，也就是执行之后全表禁止修改，有关这方面的讨论见 mysql 5.6 原生Online DDL解析；二是，它可能会自动该表字段类型定义，如 VARCHAR 被转成 MEDIUMTEXT，可以通过 MODIFY 指定类型为原类型。</w:t>
-      </w:r>
-    </w:p>
-    <w:p>
-      <w:pPr>
-        <w:ind w:firstLine="420"/>
-        <w:rPr>
-          <w:rFonts w:hint="eastAsia"/>
-        </w:rPr>
-      </w:pPr>
-      <w:r>
-        <w:rPr>
-          <w:rFonts w:hint="eastAsia"/>
-        </w:rPr>
-        <w:t>另外 ALTER TABLE tbl_name DEFAULT CHARACTER SET utf8mb4 这样的语句就不要随便执行了，特别是当表原本不是utf8时，除非表是空的或者你确认表里只有拉丁字符，否则正常和乱的就混在一起了。</w:t>
-      </w:r>
-    </w:p>
-    <w:p>
-      <w:pPr>
-        <w:ind w:firstLine="420"/>
-        <w:rPr>
-          <w:rFonts w:hint="eastAsia"/>
-        </w:rPr>
-      </w:pPr>
-      <w:r>
-        <w:rPr>
-          <w:rFonts w:hint="eastAsia"/>
-        </w:rPr>
-        <w:t>最重要的是，你连接时使用的latin1字符集写入了历史数据，表定义是latin1或utf8，不要期望通过 ALTER ... CONVERT ... 能够让你达到用utf8读取历史中文数据的目的，没卵用，老老实实做逻辑dump。所以我才叫它“伪”转换</w:t>
-      </w:r>
-    </w:p>
-    <w:p/>
-    <w:p>
-      <w:pPr>
-        <w:pStyle w:val="4"/>
-      </w:pPr>
-      <w:r>
-        <w:t>character-set-server</w:t>
-      </w:r>
-    </w:p>
-    <w:p>
-      <w:pPr>
-        <w:ind w:firstLine="420"/>
-        <w:rPr>
-          <w:rFonts w:hint="eastAsia"/>
-        </w:rPr>
-      </w:pPr>
-      <w:r>
-        <w:rPr>
-          <w:rFonts w:hint="eastAsia"/>
-          <w:color w:val="FF0000"/>
-        </w:rPr>
-        <w:t>一旦你决定使用utf8mb4，强烈建议你要修改服务端 character-set-server=utf8mb4</w:t>
-      </w:r>
-      <w:r>
-        <w:rPr>
-          <w:rFonts w:hint="eastAsia"/>
-        </w:rPr>
-        <w:t>，不同的语言对它的处理方法不一样，c++, php, python可以设置character-set，但java驱动依赖于 character-set-server 选项。</w:t>
-      </w:r>
-    </w:p>
-    <w:p>
-      <w:pPr>
-        <w:ind w:firstLine="420"/>
-        <w:rPr>
-          <w:rFonts w:hint="eastAsia"/>
-        </w:rPr>
-      </w:pPr>
-      <w:r>
-        <w:rPr>
-          <w:rFonts w:hint="eastAsia"/>
-        </w:rPr>
-        <w:t>同时还要谨慎一些特殊选项，如遇到腾讯云CDB连接字符集设置一个坑。个人不建议设置全局init_connect。</w:t>
-      </w:r>
-    </w:p>
     <w:p/>
     <w:p>
       <w:pPr>
@@ -803,7 +904,7 @@
     </w:p>
     <w:p>
       <w:pPr>
-        <w:ind w:left="420" w:leftChars="200"/>
+        <w:ind w:left="480" w:leftChars="200"/>
       </w:pPr>
       <w:r>
         <w:t>Connector/J did not support utf8mb4 for servers 5.5.2 and newer.</w:t>
@@ -811,7 +912,7 @@
     </w:p>
     <w:p>
       <w:pPr>
-        <w:ind w:left="420" w:leftChars="200"/>
+        <w:ind w:left="480" w:leftChars="200"/>
       </w:pPr>
       <w:r>
         <w:t>Connector/J now auto-detects servers configured with character_set_server=utf8mb4 or treats the Java encoding utf-8 passed</w:t>
@@ -819,7 +920,7 @@
     </w:p>
     <w:p>
       <w:pPr>
-        <w:ind w:left="420" w:leftChars="200"/>
+        <w:ind w:left="480" w:leftChars="200"/>
       </w:pPr>
       <w:r>
         <w:t>using characterEncoding=... as utf8mb4 in the SET NAMES= calls it makes when establishing the connection. (Bug #54175)</w:t>
@@ -912,7 +1013,7 @@
     </w:p>
     <w:p>
       <w:pPr>
-        <w:ind w:left="420" w:leftChars="200"/>
+        <w:ind w:left="480" w:leftChars="200"/>
       </w:pPr>
       <w:r>
         <w:t>CREATE TABLE t1 (</w:t>
@@ -920,7 +1021,7 @@
     </w:p>
     <w:p>
       <w:pPr>
-        <w:ind w:left="420" w:leftChars="200"/>
+        <w:ind w:left="480" w:leftChars="200"/>
       </w:pPr>
       <w:r>
         <w:t xml:space="preserve">  f_id varchar(20) NOT NULL,</w:t>
@@ -928,7 +1029,7 @@
     </w:p>
     <w:p>
       <w:pPr>
-        <w:ind w:left="420" w:leftChars="200"/>
+        <w:ind w:left="480" w:leftChars="200"/>
       </w:pPr>
       <w:r>
         <w:t xml:space="preserve">  f_action char(25) NOT NULL DEFAULT '' COMMENT '',</w:t>
@@ -936,7 +1037,7 @@
     </w:p>
     <w:p>
       <w:pPr>
-        <w:ind w:left="420" w:leftChars="200"/>
+        <w:ind w:left="480" w:leftChars="200"/>
       </w:pPr>
       <w:r>
         <w:t>PRIMARY KEY (`f_id`),</w:t>
@@ -944,7 +1045,7 @@
     </w:p>
     <w:p>
       <w:pPr>
-        <w:ind w:left="420" w:leftChars="200"/>
+        <w:ind w:left="480" w:leftChars="200"/>
       </w:pPr>
       <w:r>
         <w:t>) ENGINE=InnoDB DEFAULT CHARSET=utf8 ROW_FORMAT=DYNAMIC;</w:t>
@@ -952,12 +1053,12 @@
     </w:p>
     <w:p>
       <w:pPr>
-        <w:ind w:left="420" w:leftChars="200"/>
-      </w:pPr>
-    </w:p>
-    <w:p>
-      <w:pPr>
-        <w:ind w:left="420" w:leftChars="200"/>
+        <w:ind w:left="480" w:leftChars="200"/>
+      </w:pPr>
+    </w:p>
+    <w:p>
+      <w:pPr>
+        <w:ind w:left="480" w:leftChars="200"/>
       </w:pPr>
       <w:r>
         <w:t>CREATE TABLE t1_copy_mb4 (</w:t>
@@ -965,7 +1066,7 @@
     </w:p>
     <w:p>
       <w:pPr>
-        <w:ind w:left="420" w:leftChars="200"/>
+        <w:ind w:left="480" w:leftChars="200"/>
       </w:pPr>
       <w:r>
         <w:t xml:space="preserve">  f_id varchar(20) CHARACTER SET utf8mb4 NOT NULL,</w:t>
@@ -973,7 +1074,7 @@
     </w:p>
     <w:p>
       <w:pPr>
-        <w:ind w:left="420" w:leftChars="200"/>
+        <w:ind w:left="480" w:leftChars="200"/>
       </w:pPr>
       <w:r>
         <w:t xml:space="preserve">  f_action char(25) NOT NULL DEFAULT '' COMMENT '',</w:t>
@@ -981,7 +1082,7 @@
     </w:p>
     <w:p>
       <w:pPr>
-        <w:ind w:left="420" w:leftChars="200"/>
+        <w:ind w:left="480" w:leftChars="200"/>
       </w:pPr>
       <w:r>
         <w:t>PRIMARY KEY (`f_id`),</w:t>
@@ -989,7 +1090,7 @@
     </w:p>
     <w:p>
       <w:pPr>
-        <w:ind w:left="420" w:leftChars="200"/>
+        <w:ind w:left="480" w:leftChars="200"/>
       </w:pPr>
       <w:r>
         <w:t>) ENGINE=InnoDB DEFAULT CHARSET=utf8 ROW_FORMAT=DYNAMIC;</w:t>
@@ -1434,7 +1535,7 @@
     <w:rPr>
       <w:rFonts w:ascii="Times New Roman" w:hAnsi="Times New Roman" w:eastAsia="仿宋" w:cstheme="minorBidi"/>
       <w:kern w:val="2"/>
-      <w:sz w:val="21"/>
+      <w:sz w:val="24"/>
       <w:szCs w:val="24"/>
       <w:lang w:val="en-US" w:eastAsia="zh-CN" w:bidi="ar-SA"/>
     </w:rPr>
@@ -1452,10 +1553,9 @@
       <w:outlineLvl w:val="0"/>
     </w:pPr>
     <w:rPr>
-      <w:rFonts w:ascii="Times New Roman" w:hAnsi="Times New Roman"/>
       <w:b/>
       <w:kern w:val="44"/>
-      <w:sz w:val="24"/>
+      <w:sz w:val="28"/>
     </w:rPr>
   </w:style>
   <w:style w:type="paragraph" w:styleId="3">

--- a/3.数据定义语言DDL/3. 字符集.docx
+++ b/3.数据定义语言DDL/3. 字符集.docx
@@ -5,12 +5,817 @@
     <w:p>
       <w:pPr>
         <w:pStyle w:val="2"/>
+        <w:rPr>
+          <w:rFonts w:hint="eastAsia"/>
+        </w:rPr>
       </w:pPr>
       <w:r>
         <w:rPr>
           <w:rFonts w:hint="eastAsia"/>
         </w:rPr>
         <w:t>字符集</w:t>
+      </w:r>
+    </w:p>
+    <w:p>
+      <w:pPr>
+        <w:pStyle w:val="3"/>
+        <w:bidi w:val="0"/>
+        <w:rPr>
+          <w:rFonts w:hint="eastAsia"/>
+          <w:lang w:val="en-US" w:eastAsia="zh-CN"/>
+        </w:rPr>
+      </w:pPr>
+      <w:r>
+        <w:rPr>
+          <w:rFonts w:hint="eastAsia"/>
+          <w:lang w:val="en-US" w:eastAsia="zh-CN"/>
+        </w:rPr>
+        <w:t>概述</w:t>
+      </w:r>
+    </w:p>
+    <w:p>
+      <w:pPr>
+        <w:ind w:firstLine="420" w:firstLineChars="0"/>
+        <w:rPr>
+          <w:rFonts w:hint="eastAsia"/>
+          <w:lang w:val="en-US" w:eastAsia="zh-CN"/>
+        </w:rPr>
+      </w:pPr>
+      <w:r>
+        <w:rPr>
+          <w:rFonts w:hint="eastAsia"/>
+          <w:lang w:val="en-US" w:eastAsia="zh-CN"/>
+        </w:rPr>
+        <w:t>通过命令SHOW CHARSET可以查看MySQL数据库支持的字符集。</w:t>
+      </w:r>
+    </w:p>
+    <w:p>
+      <w:pPr>
+        <w:ind w:firstLine="420" w:firstLineChars="0"/>
+        <w:rPr>
+          <w:rFonts w:hint="eastAsia"/>
+          <w:lang w:val="en-US" w:eastAsia="zh-CN"/>
+        </w:rPr>
+      </w:pPr>
+      <w:r>
+        <w:rPr>
+          <w:rFonts w:hint="eastAsia"/>
+          <w:lang w:val="en-US" w:eastAsia="zh-CN"/>
+        </w:rPr>
+        <w:t>对于简体中文，我们习惯使用gbk或gb2312，这两者的区别是：gbk是gb2312的超集，因此可以支持更多的汉字。不过当前的MySQL不支持中文字符集gb18030，因此在有些应用中已经出现gbk不能显示特定中文字体的情况了。而对于繁体中文，big5可能是首选的字符集。</w:t>
+      </w:r>
+    </w:p>
+    <w:p>
+      <w:pPr>
+        <w:ind w:firstLine="420" w:firstLineChars="0"/>
+        <w:rPr>
+          <w:rFonts w:hint="eastAsia"/>
+          <w:lang w:val="en-US" w:eastAsia="zh-CN"/>
+        </w:rPr>
+      </w:pPr>
+      <w:r>
+        <w:rPr>
+          <w:rFonts w:hint="eastAsia"/>
+          <w:lang w:val="en-US" w:eastAsia="zh-CN"/>
+        </w:rPr>
+        <w:t>上面叙述的字符集gbk、gb2312和big5都是假设用户的应用程序只涉及这些字符范围所规定的字符，不需要额外的字符。而对于Facebook、Google、Yahoo和网易这些国际化公司，需要存储的字符可能是多种多样的，因此要使用Unicode编码的字符集。另外，为了平台的扩展性，有必要将字符集设置为Unicode编码。例如，笔者之前所在的网游公司成功地将游戏输出到韩国，并在当地取得了不小的成功，不过移植到韩国版本时，程序员花费了很大的精力来修改原字符集所带来的问题。因为原来使用的字符集是gbk，显然不能满足韩国玩家的要求。如果最初设计时采用utf8字符集，就不会有这个烦恼了。</w:t>
+      </w:r>
+    </w:p>
+    <w:p>
+      <w:pPr>
+        <w:pStyle w:val="3"/>
+        <w:bidi w:val="0"/>
+        <w:rPr>
+          <w:rFonts w:hint="eastAsia"/>
+          <w:lang w:val="en-US" w:eastAsia="zh-CN"/>
+        </w:rPr>
+      </w:pPr>
+      <w:r>
+        <w:rPr>
+          <w:rFonts w:hint="eastAsia"/>
+          <w:lang w:val="en-US" w:eastAsia="zh-CN"/>
+        </w:rPr>
+        <w:t>Unicode</w:t>
+      </w:r>
+    </w:p>
+    <w:p>
+      <w:pPr>
+        <w:ind w:firstLine="420" w:firstLineChars="0"/>
+        <w:rPr>
+          <w:rFonts w:hint="default"/>
+          <w:lang w:val="en-US" w:eastAsia="zh-CN"/>
+        </w:rPr>
+      </w:pPr>
+      <w:r>
+        <w:rPr>
+          <w:rFonts w:hint="default"/>
+          <w:lang w:val="en-US" w:eastAsia="zh-CN"/>
+        </w:rPr>
+        <w:t>此外，很多程序员和DBA不能区分Unicode和utf8的区别，他们总是认为两者是等价的，即Unicode就是utf8，utf8就是Unicode。其实，两者还是存在很大区别的。这里介绍一下这两者的区别。</w:t>
+      </w:r>
+    </w:p>
+    <w:p>
+      <w:pPr>
+        <w:ind w:firstLine="420" w:firstLineChars="0"/>
+        <w:rPr>
+          <w:rFonts w:hint="default"/>
+          <w:lang w:val="en-US" w:eastAsia="zh-CN"/>
+        </w:rPr>
+      </w:pPr>
+      <w:r>
+        <w:rPr>
+          <w:rFonts w:hint="default"/>
+          <w:lang w:val="en-US" w:eastAsia="zh-CN"/>
+        </w:rPr>
+        <w:t>Unicode是一种在计算机上使用的字符编码。它为每种语言中的每个字符设定了统一且唯一的二进制编码，以满足跨语言和跨平台进行文本转换和处理的要求。Unicode是1990年开始研发，1994年正式公布的。随着计算机工作能力的增强，Unicode在面世后的十多年里得到普及。</w:t>
+      </w:r>
+      <w:r>
+        <w:rPr>
+          <w:rFonts w:hint="default"/>
+          <w:color w:val="FF0000"/>
+          <w:lang w:val="en-US" w:eastAsia="zh-CN"/>
+        </w:rPr>
+        <w:t>需要注意的是，Unicode是字符编码，不是字符集</w:t>
+      </w:r>
+      <w:r>
+        <w:rPr>
+          <w:rFonts w:hint="default"/>
+          <w:lang w:val="en-US" w:eastAsia="zh-CN"/>
+        </w:rPr>
+        <w:t>。</w:t>
+      </w:r>
+    </w:p>
+    <w:p>
+      <w:pPr>
+        <w:ind w:firstLine="420" w:firstLineChars="0"/>
+        <w:rPr>
+          <w:rFonts w:hint="default"/>
+          <w:lang w:val="en-US" w:eastAsia="zh-CN"/>
+        </w:rPr>
+      </w:pPr>
+      <w:r>
+        <w:rPr>
+          <w:rFonts w:hint="default"/>
+          <w:lang w:val="en-US" w:eastAsia="zh-CN"/>
+        </w:rPr>
+        <w:t>Unicode是基于通用字符集（Universal Character Set）的标准进行发展的，同时以书本的形式（The Unicode Standard，目前第五版由Addison-Wesley Professional出版）对外发表。2006年7月的最新版Unicode是5.0版本。</w:t>
+      </w:r>
+    </w:p>
+    <w:p>
+      <w:pPr>
+        <w:ind w:firstLine="420" w:firstLineChars="0"/>
+        <w:rPr>
+          <w:rFonts w:hint="default"/>
+          <w:lang w:val="en-US" w:eastAsia="zh-CN"/>
+        </w:rPr>
+      </w:pPr>
+      <w:r>
+        <w:rPr>
+          <w:rFonts w:hint="default"/>
+          <w:color w:val="FF0000"/>
+          <w:lang w:val="en-US" w:eastAsia="zh-CN"/>
+        </w:rPr>
+        <w:t>Unicode是国际组织制定的可以容纳世界上所有文字和符号的字符编码方案。Unicode用数字0～0x10FFFF来映射这些字符，最多可以容纳1114112个字符，或者说有1114112个码位</w:t>
+      </w:r>
+      <w:r>
+        <w:rPr>
+          <w:rFonts w:hint="default"/>
+          <w:lang w:val="en-US" w:eastAsia="zh-CN"/>
+        </w:rPr>
+        <w:t>。码位就是可以分配给字符的数字。utf8、utf16和utf32都是将数字转换到程序数据的编码方案。</w:t>
+      </w:r>
+    </w:p>
+    <w:p>
+      <w:pPr>
+        <w:ind w:firstLine="420" w:firstLineChars="0"/>
+        <w:rPr>
+          <w:rFonts w:hint="default"/>
+          <w:lang w:val="en-US" w:eastAsia="zh-CN"/>
+        </w:rPr>
+      </w:pPr>
+      <w:r>
+        <w:rPr>
+          <w:rFonts w:hint="default"/>
+          <w:lang w:val="en-US" w:eastAsia="zh-CN"/>
+        </w:rPr>
+        <w:t>我们可以通过下面的SQL语句来查询MySQL支持的Unicode编码的字符集。</w:t>
+      </w:r>
+    </w:p>
+    <w:p>
+      <w:pPr>
+        <w:ind w:firstLine="420" w:firstLineChars="0"/>
+        <w:rPr>
+          <w:rFonts w:hint="default"/>
+          <w:lang w:val="en-US" w:eastAsia="zh-CN"/>
+        </w:rPr>
+      </w:pPr>
+    </w:p>
+    <w:p>
+      <w:pPr>
+        <w:ind w:firstLine="420" w:firstLineChars="0"/>
+        <w:rPr>
+          <w:rFonts w:hint="default"/>
+          <w:lang w:val="en-US" w:eastAsia="zh-CN"/>
+        </w:rPr>
+      </w:pPr>
+      <w:r>
+        <w:rPr>
+          <w:rFonts w:hint="default"/>
+          <w:lang w:val="en-US" w:eastAsia="zh-CN"/>
+        </w:rPr>
+        <w:t>MySQL 5.5数据库共支持ucs2、utf8（utf8mb3）、utf8mb4、utf16，以及utf32五种Unicode编码，而5.5之前的版本只支持ucs2和utf8两种Unicode字符集，即只支持Unicode 3.0的标准。显然MySQL 5.5版本对于Unicode标准已经支持到5.0。utf8目前被视为utf8mb3，即最大占用3个字节空间，而utf8mb4可以视做utf8mb3的扩展。对BMP（Basic Multilingual Plane）字符的存储，utf8mb3和utf8mb4两者是完全一样的，区别只是utf8mb4对扩展字符的支持。</w:t>
+      </w:r>
+    </w:p>
+    <w:p>
+      <w:pPr>
+        <w:ind w:firstLine="420" w:firstLineChars="0"/>
+        <w:rPr>
+          <w:rFonts w:hint="default"/>
+          <w:lang w:val="en-US" w:eastAsia="zh-CN"/>
+        </w:rPr>
+      </w:pPr>
+      <w:r>
+        <w:rPr>
+          <w:rFonts w:hint="default"/>
+          <w:lang w:val="en-US" w:eastAsia="zh-CN"/>
+        </w:rPr>
+        <w:t>对于Unicode编码的字符集，强烈建议将所有的CHAR字段设置为VARCHAR字段，因为对于CHAR字段，数据库会保存最大可能的字节数。例如，对于CHAR（30），数据库可能存储90字节的数据。</w:t>
+      </w:r>
+    </w:p>
+    <w:p>
+      <w:pPr>
+        <w:ind w:firstLine="420" w:firstLineChars="0"/>
+        <w:rPr>
+          <w:rFonts w:hint="default"/>
+          <w:lang w:val="en-US" w:eastAsia="zh-CN"/>
+        </w:rPr>
+      </w:pPr>
+      <w:r>
+        <w:rPr>
+          <w:rFonts w:hint="default"/>
+          <w:lang w:val="en-US" w:eastAsia="zh-CN"/>
+        </w:rPr>
+        <w:t>对字符集的设置可以在MySQL的配置文件中完成，例如：</w:t>
+      </w:r>
+    </w:p>
+    <w:p>
+      <w:pPr>
+        <w:jc w:val="center"/>
+        <w:rPr>
+          <w:rFonts w:hint="default"/>
+          <w:lang w:val="en-US" w:eastAsia="zh-CN"/>
+        </w:rPr>
+      </w:pPr>
+      <w:r>
+        <w:rPr>
+          <w:rFonts w:hint="default"/>
+          <w:lang w:val="en-US" w:eastAsia="zh-CN"/>
+        </w:rPr>
+        <w:drawing>
+          <wp:inline distT="0" distB="0" distL="114300" distR="114300">
+            <wp:extent cx="1828800" cy="457200"/>
+            <wp:effectExtent l="0" t="0" r="0" b="0"/>
+            <wp:docPr id="18" name="图片 17"/>
+            <wp:cNvGraphicFramePr>
+              <a:graphicFrameLocks xmlns:a="http://schemas.openxmlformats.org/drawingml/2006/main" noChangeAspect="1"/>
+            </wp:cNvGraphicFramePr>
+            <a:graphic xmlns:a="http://schemas.openxmlformats.org/drawingml/2006/main">
+              <a:graphicData uri="http://schemas.openxmlformats.org/drawingml/2006/picture">
+                <pic:pic xmlns:pic="http://schemas.openxmlformats.org/drawingml/2006/picture">
+                  <pic:nvPicPr>
+                    <pic:cNvPr id="18" name="图片 17"/>
+                    <pic:cNvPicPr>
+                      <a:picLocks noChangeAspect="1"/>
+                    </pic:cNvPicPr>
+                  </pic:nvPicPr>
+                  <pic:blipFill>
+                    <a:blip r:embed="rId4"/>
+                    <a:stretch>
+                      <a:fillRect/>
+                    </a:stretch>
+                  </pic:blipFill>
+                  <pic:spPr>
+                    <a:xfrm>
+                      <a:off x="0" y="0"/>
+                      <a:ext cx="1828800" cy="457200"/>
+                    </a:xfrm>
+                    <a:prstGeom prst="rect">
+                      <a:avLst/>
+                    </a:prstGeom>
+                    <a:noFill/>
+                    <a:ln>
+                      <a:noFill/>
+                    </a:ln>
+                  </pic:spPr>
+                </pic:pic>
+              </a:graphicData>
+            </a:graphic>
+          </wp:inline>
+        </w:drawing>
+      </w:r>
+    </w:p>
+    <w:p>
+      <w:pPr>
+        <w:ind w:firstLine="420" w:firstLineChars="0"/>
+        <w:rPr>
+          <w:rFonts w:hint="default"/>
+          <w:lang w:val="en-US" w:eastAsia="zh-CN"/>
+        </w:rPr>
+      </w:pPr>
+      <w:r>
+        <w:rPr>
+          <w:rFonts w:hint="default"/>
+          <w:lang w:val="en-US" w:eastAsia="zh-CN"/>
+        </w:rPr>
+        <w:t>MySQL 5.5版本开始移除了参数default_character_set，取而代之的是参数character_set_server，因此在配置文件中需进行如下设置：</w:t>
+      </w:r>
+    </w:p>
+    <w:p>
+      <w:pPr>
+        <w:jc w:val="center"/>
+        <w:rPr>
+          <w:rFonts w:hint="default"/>
+          <w:lang w:val="en-US" w:eastAsia="zh-CN"/>
+        </w:rPr>
+      </w:pPr>
+      <w:r>
+        <w:rPr>
+          <w:rFonts w:hint="default"/>
+          <w:lang w:val="en-US" w:eastAsia="zh-CN"/>
+        </w:rPr>
+        <w:drawing>
+          <wp:inline distT="0" distB="0" distL="114300" distR="114300">
+            <wp:extent cx="2012950" cy="412750"/>
+            <wp:effectExtent l="0" t="0" r="6350" b="6350"/>
+            <wp:docPr id="17" name="图片 16"/>
+            <wp:cNvGraphicFramePr>
+              <a:graphicFrameLocks xmlns:a="http://schemas.openxmlformats.org/drawingml/2006/main" noChangeAspect="1"/>
+            </wp:cNvGraphicFramePr>
+            <a:graphic xmlns:a="http://schemas.openxmlformats.org/drawingml/2006/main">
+              <a:graphicData uri="http://schemas.openxmlformats.org/drawingml/2006/picture">
+                <pic:pic xmlns:pic="http://schemas.openxmlformats.org/drawingml/2006/picture">
+                  <pic:nvPicPr>
+                    <pic:cNvPr id="17" name="图片 16"/>
+                    <pic:cNvPicPr>
+                      <a:picLocks noChangeAspect="1"/>
+                    </pic:cNvPicPr>
+                  </pic:nvPicPr>
+                  <pic:blipFill>
+                    <a:blip r:embed="rId5"/>
+                    <a:stretch>
+                      <a:fillRect/>
+                    </a:stretch>
+                  </pic:blipFill>
+                  <pic:spPr>
+                    <a:xfrm>
+                      <a:off x="0" y="0"/>
+                      <a:ext cx="2012950" cy="412750"/>
+                    </a:xfrm>
+                    <a:prstGeom prst="rect">
+                      <a:avLst/>
+                    </a:prstGeom>
+                    <a:noFill/>
+                    <a:ln>
+                      <a:noFill/>
+                    </a:ln>
+                  </pic:spPr>
+                </pic:pic>
+              </a:graphicData>
+            </a:graphic>
+          </wp:inline>
+        </w:drawing>
+      </w:r>
+    </w:p>
+    <w:p>
+      <w:pPr>
+        <w:ind w:firstLine="420" w:firstLineChars="0"/>
+        <w:rPr>
+          <w:rFonts w:hint="default"/>
+          <w:lang w:val="en-US" w:eastAsia="zh-CN"/>
+        </w:rPr>
+      </w:pPr>
+      <w:r>
+        <w:rPr>
+          <w:rFonts w:hint="default"/>
+          <w:lang w:val="en-US" w:eastAsia="zh-CN"/>
+        </w:rPr>
+        <w:t>要查看当前使用的字符集，可以使用STATUS命令：</w:t>
+      </w:r>
+    </w:p>
+    <w:p>
+      <w:pPr>
+        <w:jc w:val="center"/>
+        <w:rPr>
+          <w:rFonts w:hint="default"/>
+          <w:lang w:val="en-US" w:eastAsia="zh-CN"/>
+        </w:rPr>
+      </w:pPr>
+      <w:r>
+        <w:rPr>
+          <w:rFonts w:hint="default"/>
+          <w:lang w:val="en-US" w:eastAsia="zh-CN"/>
+        </w:rPr>
+        <w:drawing>
+          <wp:inline distT="0" distB="0" distL="114300" distR="114300">
+            <wp:extent cx="4188460" cy="3152140"/>
+            <wp:effectExtent l="0" t="0" r="2540" b="10160"/>
+            <wp:docPr id="16" name="图片 15"/>
+            <wp:cNvGraphicFramePr>
+              <a:graphicFrameLocks xmlns:a="http://schemas.openxmlformats.org/drawingml/2006/main" noChangeAspect="1"/>
+            </wp:cNvGraphicFramePr>
+            <a:graphic xmlns:a="http://schemas.openxmlformats.org/drawingml/2006/main">
+              <a:graphicData uri="http://schemas.openxmlformats.org/drawingml/2006/picture">
+                <pic:pic xmlns:pic="http://schemas.openxmlformats.org/drawingml/2006/picture">
+                  <pic:nvPicPr>
+                    <pic:cNvPr id="16" name="图片 15"/>
+                    <pic:cNvPicPr>
+                      <a:picLocks noChangeAspect="1"/>
+                    </pic:cNvPicPr>
+                  </pic:nvPicPr>
+                  <pic:blipFill>
+                    <a:blip r:embed="rId6"/>
+                    <a:stretch>
+                      <a:fillRect/>
+                    </a:stretch>
+                  </pic:blipFill>
+                  <pic:spPr>
+                    <a:xfrm>
+                      <a:off x="0" y="0"/>
+                      <a:ext cx="4188460" cy="3152140"/>
+                    </a:xfrm>
+                    <a:prstGeom prst="rect">
+                      <a:avLst/>
+                    </a:prstGeom>
+                    <a:noFill/>
+                    <a:ln>
+                      <a:noFill/>
+                    </a:ln>
+                  </pic:spPr>
+                </pic:pic>
+              </a:graphicData>
+            </a:graphic>
+          </wp:inline>
+        </w:drawing>
+      </w:r>
+    </w:p>
+    <w:p>
+      <w:pPr>
+        <w:ind w:firstLine="420" w:firstLineChars="0"/>
+        <w:rPr>
+          <w:rFonts w:hint="default"/>
+          <w:lang w:val="en-US" w:eastAsia="zh-CN"/>
+        </w:rPr>
+      </w:pPr>
+      <w:r>
+        <w:rPr>
+          <w:rFonts w:hint="default"/>
+          <w:lang w:val="en-US" w:eastAsia="zh-CN"/>
+        </w:rPr>
+        <w:t>命令SET NAMES可以用来更改当前会话连接的字符集、当前会话的客户端的字符集，以及当前会话返回结果集的字符集，例如：</w:t>
+      </w:r>
+    </w:p>
+    <w:p>
+      <w:pPr>
+        <w:jc w:val="center"/>
+        <w:rPr>
+          <w:rFonts w:hint="default"/>
+          <w:lang w:val="en-US" w:eastAsia="zh-CN"/>
+        </w:rPr>
+      </w:pPr>
+      <w:r>
+        <w:rPr>
+          <w:rFonts w:hint="default"/>
+          <w:lang w:val="en-US" w:eastAsia="zh-CN"/>
+        </w:rPr>
+        <w:drawing>
+          <wp:inline distT="0" distB="0" distL="114300" distR="114300">
+            <wp:extent cx="2565400" cy="419100"/>
+            <wp:effectExtent l="0" t="0" r="0" b="0"/>
+            <wp:docPr id="15" name="图片 14"/>
+            <wp:cNvGraphicFramePr>
+              <a:graphicFrameLocks xmlns:a="http://schemas.openxmlformats.org/drawingml/2006/main" noChangeAspect="1"/>
+            </wp:cNvGraphicFramePr>
+            <a:graphic xmlns:a="http://schemas.openxmlformats.org/drawingml/2006/main">
+              <a:graphicData uri="http://schemas.openxmlformats.org/drawingml/2006/picture">
+                <pic:pic xmlns:pic="http://schemas.openxmlformats.org/drawingml/2006/picture">
+                  <pic:nvPicPr>
+                    <pic:cNvPr id="15" name="图片 14"/>
+                    <pic:cNvPicPr>
+                      <a:picLocks noChangeAspect="1"/>
+                    </pic:cNvPicPr>
+                  </pic:nvPicPr>
+                  <pic:blipFill>
+                    <a:blip r:embed="rId7"/>
+                    <a:stretch>
+                      <a:fillRect/>
+                    </a:stretch>
+                  </pic:blipFill>
+                  <pic:spPr>
+                    <a:xfrm>
+                      <a:off x="0" y="0"/>
+                      <a:ext cx="2565400" cy="419100"/>
+                    </a:xfrm>
+                    <a:prstGeom prst="rect">
+                      <a:avLst/>
+                    </a:prstGeom>
+                    <a:noFill/>
+                    <a:ln>
+                      <a:noFill/>
+                    </a:ln>
+                  </pic:spPr>
+                </pic:pic>
+              </a:graphicData>
+            </a:graphic>
+          </wp:inline>
+        </w:drawing>
+      </w:r>
+    </w:p>
+    <w:p>
+      <w:pPr>
+        <w:ind w:firstLine="420" w:firstLineChars="0"/>
+        <w:rPr>
+          <w:rFonts w:hint="default"/>
+          <w:lang w:val="en-US" w:eastAsia="zh-CN"/>
+        </w:rPr>
+      </w:pPr>
+      <w:r>
+        <w:rPr>
+          <w:rFonts w:hint="default"/>
+          <w:lang w:val="en-US" w:eastAsia="zh-CN"/>
+        </w:rPr>
+        <w:t>MySQL数据库一个比较“强悍”的地方是，可以细化每个对象字符集的设置，例如：</w:t>
+      </w:r>
+    </w:p>
+    <w:p>
+      <w:pPr>
+        <w:jc w:val="center"/>
+        <w:rPr>
+          <w:rFonts w:hint="default"/>
+          <w:lang w:val="en-US" w:eastAsia="zh-CN"/>
+        </w:rPr>
+      </w:pPr>
+      <w:r>
+        <w:rPr>
+          <w:rFonts w:hint="default"/>
+          <w:lang w:val="en-US" w:eastAsia="zh-CN"/>
+        </w:rPr>
+        <w:drawing>
+          <wp:inline distT="0" distB="0" distL="114300" distR="114300">
+            <wp:extent cx="3009900" cy="984250"/>
+            <wp:effectExtent l="0" t="0" r="0" b="6350"/>
+            <wp:docPr id="14" name="图片 13"/>
+            <wp:cNvGraphicFramePr>
+              <a:graphicFrameLocks xmlns:a="http://schemas.openxmlformats.org/drawingml/2006/main" noChangeAspect="1"/>
+            </wp:cNvGraphicFramePr>
+            <a:graphic xmlns:a="http://schemas.openxmlformats.org/drawingml/2006/main">
+              <a:graphicData uri="http://schemas.openxmlformats.org/drawingml/2006/picture">
+                <pic:pic xmlns:pic="http://schemas.openxmlformats.org/drawingml/2006/picture">
+                  <pic:nvPicPr>
+                    <pic:cNvPr id="14" name="图片 13"/>
+                    <pic:cNvPicPr>
+                      <a:picLocks noChangeAspect="1"/>
+                    </pic:cNvPicPr>
+                  </pic:nvPicPr>
+                  <pic:blipFill>
+                    <a:blip r:embed="rId8"/>
+                    <a:stretch>
+                      <a:fillRect/>
+                    </a:stretch>
+                  </pic:blipFill>
+                  <pic:spPr>
+                    <a:xfrm>
+                      <a:off x="0" y="0"/>
+                      <a:ext cx="3009900" cy="984250"/>
+                    </a:xfrm>
+                    <a:prstGeom prst="rect">
+                      <a:avLst/>
+                    </a:prstGeom>
+                    <a:noFill/>
+                    <a:ln>
+                      <a:noFill/>
+                    </a:ln>
+                  </pic:spPr>
+                </pic:pic>
+              </a:graphicData>
+            </a:graphic>
+          </wp:inline>
+        </w:drawing>
+      </w:r>
+    </w:p>
+    <w:p>
+      <w:pPr>
+        <w:ind w:firstLine="420" w:firstLineChars="0"/>
+        <w:rPr>
+          <w:rFonts w:hint="default"/>
+          <w:lang w:val="en-US" w:eastAsia="zh-CN"/>
+        </w:rPr>
+      </w:pPr>
+      <w:r>
+        <w:rPr>
+          <w:rFonts w:hint="default"/>
+          <w:lang w:val="en-US" w:eastAsia="zh-CN"/>
+        </w:rPr>
+        <w:t>可以看到，我们创建了表t，a列的字符集是gbk，b列的字符集是latin1，c列的字符集没有在定义时指定，因此采用定义表时的字符集，这里是utf8。如果定义表时没有给出具体的字符集，则采用创建架构（Schema，也称库）时指定的字符集。如果没有在创建架构时指定字符集，则使用数据库配置文件中指定的字符集。创建架构的时候可以指定架构的字符集及排序规则，过程如下：</w:t>
+      </w:r>
+    </w:p>
+    <w:p>
+      <w:pPr>
+        <w:jc w:val="center"/>
+        <w:rPr>
+          <w:rFonts w:hint="default"/>
+          <w:lang w:val="en-US" w:eastAsia="zh-CN"/>
+        </w:rPr>
+      </w:pPr>
+      <w:r>
+        <w:rPr>
+          <w:rFonts w:hint="default"/>
+          <w:lang w:val="en-US" w:eastAsia="zh-CN"/>
+        </w:rPr>
+        <w:drawing>
+          <wp:inline distT="0" distB="0" distL="114300" distR="114300">
+            <wp:extent cx="3556000" cy="939800"/>
+            <wp:effectExtent l="0" t="0" r="0" b="0"/>
+            <wp:docPr id="13" name="图片 12"/>
+            <wp:cNvGraphicFramePr>
+              <a:graphicFrameLocks xmlns:a="http://schemas.openxmlformats.org/drawingml/2006/main" noChangeAspect="1"/>
+            </wp:cNvGraphicFramePr>
+            <a:graphic xmlns:a="http://schemas.openxmlformats.org/drawingml/2006/main">
+              <a:graphicData uri="http://schemas.openxmlformats.org/drawingml/2006/picture">
+                <pic:pic xmlns:pic="http://schemas.openxmlformats.org/drawingml/2006/picture">
+                  <pic:nvPicPr>
+                    <pic:cNvPr id="13" name="图片 12"/>
+                    <pic:cNvPicPr>
+                      <a:picLocks noChangeAspect="1"/>
+                    </pic:cNvPicPr>
+                  </pic:nvPicPr>
+                  <pic:blipFill>
+                    <a:blip r:embed="rId9"/>
+                    <a:stretch>
+                      <a:fillRect/>
+                    </a:stretch>
+                  </pic:blipFill>
+                  <pic:spPr>
+                    <a:xfrm>
+                      <a:off x="0" y="0"/>
+                      <a:ext cx="3556000" cy="939800"/>
+                    </a:xfrm>
+                    <a:prstGeom prst="rect">
+                      <a:avLst/>
+                    </a:prstGeom>
+                    <a:noFill/>
+                    <a:ln>
+                      <a:noFill/>
+                    </a:ln>
+                  </pic:spPr>
+                </pic:pic>
+              </a:graphicData>
+            </a:graphic>
+          </wp:inline>
+        </w:drawing>
+      </w:r>
+    </w:p>
+    <w:p>
+      <w:pPr>
+        <w:ind w:firstLine="420" w:firstLineChars="0"/>
+        <w:rPr>
+          <w:rFonts w:hint="default"/>
+          <w:lang w:val="en-US" w:eastAsia="zh-CN"/>
+        </w:rPr>
+      </w:pPr>
+      <w:r>
+        <w:rPr>
+          <w:rFonts w:hint="default"/>
+          <w:lang w:val="en-US" w:eastAsia="zh-CN"/>
+        </w:rPr>
+        <w:t>SQL标准支持NCHAR类型（即National Character Set），在MySQL 5.5数据库中使用utf8来表示这种类型，例如：</w:t>
+      </w:r>
+    </w:p>
+    <w:p>
+      <w:pPr>
+        <w:jc w:val="center"/>
+        <w:rPr>
+          <w:rFonts w:hint="default"/>
+          <w:lang w:val="en-US" w:eastAsia="zh-CN"/>
+        </w:rPr>
+      </w:pPr>
+      <w:r>
+        <w:rPr>
+          <w:rFonts w:hint="default"/>
+          <w:lang w:val="en-US" w:eastAsia="zh-CN"/>
+        </w:rPr>
+        <w:drawing>
+          <wp:inline distT="0" distB="0" distL="114300" distR="114300">
+            <wp:extent cx="4046220" cy="1437640"/>
+            <wp:effectExtent l="0" t="0" r="5080" b="10160"/>
+            <wp:docPr id="12" name="图片 11"/>
+            <wp:cNvGraphicFramePr>
+              <a:graphicFrameLocks xmlns:a="http://schemas.openxmlformats.org/drawingml/2006/main" noChangeAspect="1"/>
+            </wp:cNvGraphicFramePr>
+            <a:graphic xmlns:a="http://schemas.openxmlformats.org/drawingml/2006/main">
+              <a:graphicData uri="http://schemas.openxmlformats.org/drawingml/2006/picture">
+                <pic:pic xmlns:pic="http://schemas.openxmlformats.org/drawingml/2006/picture">
+                  <pic:nvPicPr>
+                    <pic:cNvPr id="12" name="图片 11"/>
+                    <pic:cNvPicPr>
+                      <a:picLocks noChangeAspect="1"/>
+                    </pic:cNvPicPr>
+                  </pic:nvPicPr>
+                  <pic:blipFill>
+                    <a:blip r:embed="rId10"/>
+                    <a:stretch>
+                      <a:fillRect/>
+                    </a:stretch>
+                  </pic:blipFill>
+                  <pic:spPr>
+                    <a:xfrm>
+                      <a:off x="0" y="0"/>
+                      <a:ext cx="4046220" cy="1437640"/>
+                    </a:xfrm>
+                    <a:prstGeom prst="rect">
+                      <a:avLst/>
+                    </a:prstGeom>
+                    <a:noFill/>
+                    <a:ln>
+                      <a:noFill/>
+                    </a:ln>
+                  </pic:spPr>
+                </pic:pic>
+              </a:graphicData>
+            </a:graphic>
+          </wp:inline>
+        </w:drawing>
+      </w:r>
+    </w:p>
+    <w:p>
+      <w:pPr>
+        <w:ind w:firstLine="420" w:firstLineChars="0"/>
+        <w:rPr>
+          <w:rFonts w:hint="default"/>
+          <w:lang w:val="en-US" w:eastAsia="zh-CN"/>
+        </w:rPr>
+      </w:pPr>
+      <w:r>
+        <w:rPr>
+          <w:rFonts w:hint="default"/>
+          <w:lang w:val="en-US" w:eastAsia="zh-CN"/>
+        </w:rPr>
+        <w:t>可以看到，我们在创建表时将a列定义为NCHAR（10），但是在创建数据库过程中实际使用的是utf8字符集。在别的数据库中，如Microsoft SQL Server，NCHAR可能被视为ucs2字符集。我们在客户端使用N前缀将字符串指定为NCHAR类型，也就是UTF-8类型，例如：</w:t>
+      </w:r>
+    </w:p>
+    <w:p>
+      <w:pPr>
+        <w:jc w:val="center"/>
+        <w:rPr>
+          <w:rFonts w:hint="default"/>
+          <w:lang w:val="en-US" w:eastAsia="zh-CN"/>
+        </w:rPr>
+      </w:pPr>
+      <w:r>
+        <w:rPr>
+          <w:rFonts w:hint="default"/>
+          <w:lang w:val="en-US" w:eastAsia="zh-CN"/>
+        </w:rPr>
+        <w:drawing>
+          <wp:inline distT="0" distB="0" distL="114300" distR="114300">
+            <wp:extent cx="990600" cy="215900"/>
+            <wp:effectExtent l="0" t="0" r="0" b="0"/>
+            <wp:docPr id="11" name="图片 10"/>
+            <wp:cNvGraphicFramePr>
+              <a:graphicFrameLocks xmlns:a="http://schemas.openxmlformats.org/drawingml/2006/main" noChangeAspect="1"/>
+            </wp:cNvGraphicFramePr>
+            <a:graphic xmlns:a="http://schemas.openxmlformats.org/drawingml/2006/main">
+              <a:graphicData uri="http://schemas.openxmlformats.org/drawingml/2006/picture">
+                <pic:pic xmlns:pic="http://schemas.openxmlformats.org/drawingml/2006/picture">
+                  <pic:nvPicPr>
+                    <pic:cNvPr id="11" name="图片 10"/>
+                    <pic:cNvPicPr>
+                      <a:picLocks noChangeAspect="1"/>
+                    </pic:cNvPicPr>
+                  </pic:nvPicPr>
+                  <pic:blipFill>
+                    <a:blip r:embed="rId11"/>
+                    <a:stretch>
+                      <a:fillRect/>
+                    </a:stretch>
+                  </pic:blipFill>
+                  <pic:spPr>
+                    <a:xfrm>
+                      <a:off x="0" y="0"/>
+                      <a:ext cx="990600" cy="215900"/>
+                    </a:xfrm>
+                    <a:prstGeom prst="rect">
+                      <a:avLst/>
+                    </a:prstGeom>
+                    <a:noFill/>
+                    <a:ln>
+                      <a:noFill/>
+                    </a:ln>
+                  </pic:spPr>
+                </pic:pic>
+              </a:graphicData>
+            </a:graphic>
+          </wp:inline>
+        </w:drawing>
       </w:r>
     </w:p>
     <w:p>
@@ -190,8 +995,6 @@
           <w:lang w:val="en-US" w:eastAsia="zh-CN" w:bidi="ar-SA"/>
         </w:rPr>
       </w:pPr>
-      <w:bookmarkStart w:id="0" w:name="_GoBack"/>
-      <w:bookmarkEnd w:id="0"/>
       <w:r>
         <w:rPr>
           <w:rFonts w:hint="eastAsia" w:ascii="Times New Roman" w:hAnsi="Times New Roman" w:eastAsia="仿宋" w:cstheme="minorBidi"/>
@@ -221,6 +1024,8 @@
           <w:lang w:val="en-US" w:eastAsia="zh-CN" w:bidi="ar-SA"/>
         </w:rPr>
       </w:pPr>
+      <w:bookmarkStart w:id="0" w:name="_GoBack"/>
+      <w:bookmarkEnd w:id="0"/>
       <w:r>
         <w:rPr>
           <w:rFonts w:hint="eastAsia" w:ascii="Times New Roman" w:hAnsi="Times New Roman" w:eastAsia="仿宋" w:cstheme="minorBidi"/>
@@ -418,6 +1223,951 @@
         <w:pStyle w:val="3"/>
         <w:rPr>
           <w:rFonts w:hint="eastAsia"/>
+          <w:lang w:val="en-US" w:eastAsia="zh-CN"/>
+        </w:rPr>
+      </w:pPr>
+      <w:r>
+        <w:rPr>
+          <w:rFonts w:hint="eastAsia"/>
+          <w:lang w:val="en-US" w:eastAsia="zh-CN"/>
+        </w:rPr>
+        <w:t>概述</w:t>
+      </w:r>
+    </w:p>
+    <w:p>
+      <w:pPr>
+        <w:ind w:firstLine="420" w:firstLineChars="0"/>
+        <w:rPr>
+          <w:rFonts w:hint="eastAsia"/>
+          <w:lang w:val="en-US" w:eastAsia="zh-CN"/>
+        </w:rPr>
+      </w:pPr>
+      <w:r>
+        <w:rPr>
+          <w:rFonts w:hint="eastAsia"/>
+          <w:lang w:val="en-US" w:eastAsia="zh-CN"/>
+        </w:rPr>
+        <w:t>排序规则（Collation）是指对指定字符集下不同字符的比较规则。其特征有以下几点：</w:t>
+      </w:r>
+    </w:p>
+    <w:p>
+      <w:pPr>
+        <w:numPr>
+          <w:ilvl w:val="0"/>
+          <w:numId w:val="1"/>
+        </w:numPr>
+        <w:ind w:firstLine="420" w:firstLineChars="0"/>
+        <w:rPr>
+          <w:rFonts w:hint="eastAsia"/>
+          <w:lang w:val="en-US" w:eastAsia="zh-CN"/>
+        </w:rPr>
+      </w:pPr>
+      <w:r>
+        <w:rPr>
+          <w:rFonts w:hint="eastAsia"/>
+          <w:lang w:val="en-US" w:eastAsia="zh-CN"/>
+        </w:rPr>
+        <w:t>两个不同的字符集不能有相同的排序规则。</w:t>
+      </w:r>
+    </w:p>
+    <w:p>
+      <w:pPr>
+        <w:numPr>
+          <w:ilvl w:val="0"/>
+          <w:numId w:val="1"/>
+        </w:numPr>
+        <w:ind w:firstLine="420" w:firstLineChars="0"/>
+        <w:rPr>
+          <w:rFonts w:hint="eastAsia"/>
+          <w:lang w:val="en-US" w:eastAsia="zh-CN"/>
+        </w:rPr>
+      </w:pPr>
+      <w:r>
+        <w:rPr>
+          <w:rFonts w:hint="eastAsia"/>
+          <w:lang w:val="en-US" w:eastAsia="zh-CN"/>
+        </w:rPr>
+        <w:t>每个字符集有一个默认的排序规则。</w:t>
+      </w:r>
+    </w:p>
+    <w:p>
+      <w:pPr>
+        <w:numPr>
+          <w:ilvl w:val="0"/>
+          <w:numId w:val="1"/>
+        </w:numPr>
+        <w:ind w:firstLine="420" w:firstLineChars="0"/>
+        <w:rPr>
+          <w:rFonts w:hint="eastAsia"/>
+          <w:lang w:val="en-US" w:eastAsia="zh-CN"/>
+        </w:rPr>
+      </w:pPr>
+      <w:r>
+        <w:rPr>
+          <w:rFonts w:hint="eastAsia"/>
+          <w:lang w:val="en-US" w:eastAsia="zh-CN"/>
+        </w:rPr>
+        <w:t>有一些常用的命名规则。如</w:t>
+      </w:r>
+      <w:r>
+        <w:rPr>
+          <w:rFonts w:hint="eastAsia"/>
+          <w:color w:val="FF0000"/>
+          <w:lang w:val="en-US" w:eastAsia="zh-CN"/>
+        </w:rPr>
+        <w:t>_ci结尾表示大小写不敏感（case insensitive），_cs表示大小写敏感（case sensitive），_bin表示二进制的比较（binary）</w:t>
+      </w:r>
+      <w:r>
+        <w:rPr>
+          <w:rFonts w:hint="eastAsia"/>
+          <w:lang w:val="en-US" w:eastAsia="zh-CN"/>
+        </w:rPr>
+        <w:t>。</w:t>
+      </w:r>
+    </w:p>
+    <w:p>
+      <w:pPr>
+        <w:numPr>
+          <w:numId w:val="0"/>
+        </w:numPr>
+        <w:ind w:firstLine="420" w:firstLineChars="0"/>
+        <w:rPr>
+          <w:rFonts w:hint="eastAsia"/>
+          <w:lang w:val="en-US" w:eastAsia="zh-CN"/>
+        </w:rPr>
+      </w:pPr>
+      <w:r>
+        <w:rPr>
+          <w:rFonts w:hint="eastAsia"/>
+          <w:lang w:val="en-US" w:eastAsia="zh-CN"/>
+        </w:rPr>
+        <w:t>在MySQL数据库中，</w:t>
+      </w:r>
+      <w:r>
+        <w:rPr>
+          <w:rFonts w:hint="eastAsia"/>
+          <w:color w:val="FF0000"/>
+          <w:lang w:val="en-US" w:eastAsia="zh-CN"/>
+        </w:rPr>
+        <w:t>可以通过命令SHOW COLLATION来查看支持的各种排序规则，也可以通过information_schema架构下的表COLLATIONS来查看</w:t>
+      </w:r>
+      <w:r>
+        <w:rPr>
+          <w:rFonts w:hint="eastAsia"/>
+          <w:lang w:val="en-US" w:eastAsia="zh-CN"/>
+        </w:rPr>
+        <w:t>，例如：</w:t>
+      </w:r>
+    </w:p>
+    <w:p>
+      <w:pPr>
+        <w:numPr>
+          <w:numId w:val="0"/>
+        </w:numPr>
+        <w:jc w:val="center"/>
+        <w:rPr>
+          <w:rFonts w:hint="eastAsia"/>
+          <w:lang w:val="en-US" w:eastAsia="zh-CN"/>
+        </w:rPr>
+      </w:pPr>
+      <w:r>
+        <w:rPr>
+          <w:rFonts w:hint="eastAsia"/>
+          <w:lang w:val="en-US" w:eastAsia="zh-CN"/>
+        </w:rPr>
+        <w:drawing>
+          <wp:inline distT="0" distB="0" distL="114300" distR="114300">
+            <wp:extent cx="4062730" cy="3355975"/>
+            <wp:effectExtent l="0" t="0" r="1270" b="9525"/>
+            <wp:docPr id="2" name="图片 1"/>
+            <wp:cNvGraphicFramePr>
+              <a:graphicFrameLocks xmlns:a="http://schemas.openxmlformats.org/drawingml/2006/main" noChangeAspect="1"/>
+            </wp:cNvGraphicFramePr>
+            <a:graphic xmlns:a="http://schemas.openxmlformats.org/drawingml/2006/main">
+              <a:graphicData uri="http://schemas.openxmlformats.org/drawingml/2006/picture">
+                <pic:pic xmlns:pic="http://schemas.openxmlformats.org/drawingml/2006/picture">
+                  <pic:nvPicPr>
+                    <pic:cNvPr id="2" name="图片 1"/>
+                    <pic:cNvPicPr>
+                      <a:picLocks noChangeAspect="1"/>
+                    </pic:cNvPicPr>
+                  </pic:nvPicPr>
+                  <pic:blipFill>
+                    <a:blip r:embed="rId12"/>
+                    <a:stretch>
+                      <a:fillRect/>
+                    </a:stretch>
+                  </pic:blipFill>
+                  <pic:spPr>
+                    <a:xfrm>
+                      <a:off x="0" y="0"/>
+                      <a:ext cx="4062730" cy="3355975"/>
+                    </a:xfrm>
+                    <a:prstGeom prst="rect">
+                      <a:avLst/>
+                    </a:prstGeom>
+                    <a:noFill/>
+                    <a:ln>
+                      <a:noFill/>
+                    </a:ln>
+                  </pic:spPr>
+                </pic:pic>
+              </a:graphicData>
+            </a:graphic>
+          </wp:inline>
+        </w:drawing>
+      </w:r>
+    </w:p>
+    <w:p>
+      <w:pPr>
+        <w:numPr>
+          <w:numId w:val="0"/>
+        </w:numPr>
+        <w:ind w:firstLine="420" w:firstLineChars="0"/>
+        <w:rPr>
+          <w:rFonts w:hint="eastAsia"/>
+          <w:lang w:val="en-US" w:eastAsia="zh-CN"/>
+        </w:rPr>
+      </w:pPr>
+      <w:r>
+        <w:rPr>
+          <w:rFonts w:hint="eastAsia"/>
+          <w:lang w:val="en-US" w:eastAsia="zh-CN"/>
+        </w:rPr>
+        <w:t>MySQL 5.5数据库支持195种排序规则，这里只列出了一部分排序规则。当然，也可以通过SHOWCOLLATION LIKE命令来过滤想要查看的排序规则，过程如下：</w:t>
+      </w:r>
+    </w:p>
+    <w:p>
+      <w:pPr>
+        <w:numPr>
+          <w:numId w:val="0"/>
+        </w:numPr>
+        <w:jc w:val="center"/>
+        <w:rPr>
+          <w:rFonts w:hint="eastAsia"/>
+          <w:lang w:val="en-US" w:eastAsia="zh-CN"/>
+        </w:rPr>
+      </w:pPr>
+      <w:r>
+        <w:rPr>
+          <w:rFonts w:hint="eastAsia"/>
+          <w:lang w:val="en-US" w:eastAsia="zh-CN"/>
+        </w:rPr>
+        <w:drawing>
+          <wp:inline distT="0" distB="0" distL="114300" distR="114300">
+            <wp:extent cx="4470400" cy="2780665"/>
+            <wp:effectExtent l="0" t="0" r="0" b="635"/>
+            <wp:docPr id="3" name="图片 2"/>
+            <wp:cNvGraphicFramePr>
+              <a:graphicFrameLocks xmlns:a="http://schemas.openxmlformats.org/drawingml/2006/main" noChangeAspect="1"/>
+            </wp:cNvGraphicFramePr>
+            <a:graphic xmlns:a="http://schemas.openxmlformats.org/drawingml/2006/main">
+              <a:graphicData uri="http://schemas.openxmlformats.org/drawingml/2006/picture">
+                <pic:pic xmlns:pic="http://schemas.openxmlformats.org/drawingml/2006/picture">
+                  <pic:nvPicPr>
+                    <pic:cNvPr id="3" name="图片 2"/>
+                    <pic:cNvPicPr>
+                      <a:picLocks noChangeAspect="1"/>
+                    </pic:cNvPicPr>
+                  </pic:nvPicPr>
+                  <pic:blipFill>
+                    <a:blip r:embed="rId13"/>
+                    <a:stretch>
+                      <a:fillRect/>
+                    </a:stretch>
+                  </pic:blipFill>
+                  <pic:spPr>
+                    <a:xfrm>
+                      <a:off x="0" y="0"/>
+                      <a:ext cx="4470400" cy="2780665"/>
+                    </a:xfrm>
+                    <a:prstGeom prst="rect">
+                      <a:avLst/>
+                    </a:prstGeom>
+                    <a:noFill/>
+                    <a:ln>
+                      <a:noFill/>
+                    </a:ln>
+                  </pic:spPr>
+                </pic:pic>
+              </a:graphicData>
+            </a:graphic>
+          </wp:inline>
+        </w:drawing>
+      </w:r>
+    </w:p>
+    <w:p>
+      <w:pPr>
+        <w:numPr>
+          <w:numId w:val="0"/>
+        </w:numPr>
+        <w:ind w:firstLine="420" w:firstLineChars="0"/>
+        <w:jc w:val="both"/>
+        <w:rPr>
+          <w:rFonts w:hint="eastAsia"/>
+          <w:lang w:val="en-US" w:eastAsia="zh-CN"/>
+        </w:rPr>
+      </w:pPr>
+      <w:r>
+        <w:rPr>
+          <w:rFonts w:hint="eastAsia"/>
+          <w:lang w:val="en-US" w:eastAsia="zh-CN"/>
+        </w:rPr>
+        <w:t>可以看到，</w:t>
+      </w:r>
+      <w:r>
+        <w:rPr>
+          <w:rFonts w:hint="eastAsia"/>
+          <w:color w:val="FF0000"/>
+          <w:lang w:val="en-US" w:eastAsia="zh-CN"/>
+        </w:rPr>
+        <w:t>对于gbk字符集，有两种排序规则，分别是gbk_chinese_ci和gbk_bin。</w:t>
+      </w:r>
+      <w:r>
+        <w:rPr>
+          <w:rFonts w:hint="eastAsia"/>
+          <w:lang w:val="en-US" w:eastAsia="zh-CN"/>
+        </w:rPr>
+        <w:t>前面介绍的命令SHOW CHARSET已经显示了每种字符集的默认排序规则，如果用户需要查看gbk字符集的默认排序规则，那么可以使用如下命令：</w:t>
+      </w:r>
+    </w:p>
+    <w:p>
+      <w:pPr>
+        <w:numPr>
+          <w:numId w:val="0"/>
+        </w:numPr>
+        <w:jc w:val="center"/>
+        <w:rPr>
+          <w:rFonts w:hint="eastAsia"/>
+          <w:lang w:val="en-US" w:eastAsia="zh-CN"/>
+        </w:rPr>
+      </w:pPr>
+      <w:r>
+        <w:rPr>
+          <w:rFonts w:hint="eastAsia"/>
+          <w:lang w:val="en-US" w:eastAsia="zh-CN"/>
+        </w:rPr>
+        <w:drawing>
+          <wp:inline distT="0" distB="0" distL="114300" distR="114300">
+            <wp:extent cx="3890010" cy="1113155"/>
+            <wp:effectExtent l="0" t="0" r="8890" b="4445"/>
+            <wp:docPr id="4" name="图片 3"/>
+            <wp:cNvGraphicFramePr>
+              <a:graphicFrameLocks xmlns:a="http://schemas.openxmlformats.org/drawingml/2006/main" noChangeAspect="1"/>
+            </wp:cNvGraphicFramePr>
+            <a:graphic xmlns:a="http://schemas.openxmlformats.org/drawingml/2006/main">
+              <a:graphicData uri="http://schemas.openxmlformats.org/drawingml/2006/picture">
+                <pic:pic xmlns:pic="http://schemas.openxmlformats.org/drawingml/2006/picture">
+                  <pic:nvPicPr>
+                    <pic:cNvPr id="4" name="图片 3"/>
+                    <pic:cNvPicPr>
+                      <a:picLocks noChangeAspect="1"/>
+                    </pic:cNvPicPr>
+                  </pic:nvPicPr>
+                  <pic:blipFill>
+                    <a:blip r:embed="rId14"/>
+                    <a:stretch>
+                      <a:fillRect/>
+                    </a:stretch>
+                  </pic:blipFill>
+                  <pic:spPr>
+                    <a:xfrm>
+                      <a:off x="0" y="0"/>
+                      <a:ext cx="3890010" cy="1113155"/>
+                    </a:xfrm>
+                    <a:prstGeom prst="rect">
+                      <a:avLst/>
+                    </a:prstGeom>
+                    <a:noFill/>
+                    <a:ln>
+                      <a:noFill/>
+                    </a:ln>
+                  </pic:spPr>
+                </pic:pic>
+              </a:graphicData>
+            </a:graphic>
+          </wp:inline>
+        </w:drawing>
+      </w:r>
+    </w:p>
+    <w:p>
+      <w:pPr>
+        <w:numPr>
+          <w:numId w:val="0"/>
+        </w:numPr>
+        <w:ind w:firstLine="420" w:firstLineChars="0"/>
+        <w:jc w:val="both"/>
+        <w:rPr>
+          <w:rFonts w:hint="eastAsia"/>
+          <w:lang w:val="en-US" w:eastAsia="zh-CN"/>
+        </w:rPr>
+      </w:pPr>
+      <w:r>
+        <w:rPr>
+          <w:rFonts w:hint="eastAsia"/>
+          <w:lang w:val="en-US" w:eastAsia="zh-CN"/>
+        </w:rPr>
+        <w:t>前面介绍了一些命令用来查看当前MySQL支持的排序规则，那排序规则到底有什么用，它对我们的SQL编程又会产生怎样的影响呢？下面通过一个例子来说明排序规则的重要性。首先创建一张表，再插入两条数据，过程如下：</w:t>
+      </w:r>
+    </w:p>
+    <w:p>
+      <w:pPr>
+        <w:numPr>
+          <w:numId w:val="0"/>
+        </w:numPr>
+        <w:jc w:val="center"/>
+        <w:rPr>
+          <w:rFonts w:hint="eastAsia"/>
+          <w:lang w:val="en-US" w:eastAsia="zh-CN"/>
+        </w:rPr>
+      </w:pPr>
+      <w:r>
+        <w:rPr>
+          <w:rFonts w:hint="eastAsia"/>
+          <w:lang w:val="en-US" w:eastAsia="zh-CN"/>
+        </w:rPr>
+        <w:drawing>
+          <wp:inline distT="0" distB="0" distL="114300" distR="114300">
+            <wp:extent cx="3042920" cy="1610360"/>
+            <wp:effectExtent l="0" t="0" r="5080" b="2540"/>
+            <wp:docPr id="5" name="图片 4"/>
+            <wp:cNvGraphicFramePr>
+              <a:graphicFrameLocks xmlns:a="http://schemas.openxmlformats.org/drawingml/2006/main" noChangeAspect="1"/>
+            </wp:cNvGraphicFramePr>
+            <a:graphic xmlns:a="http://schemas.openxmlformats.org/drawingml/2006/main">
+              <a:graphicData uri="http://schemas.openxmlformats.org/drawingml/2006/picture">
+                <pic:pic xmlns:pic="http://schemas.openxmlformats.org/drawingml/2006/picture">
+                  <pic:nvPicPr>
+                    <pic:cNvPr id="5" name="图片 4"/>
+                    <pic:cNvPicPr>
+                      <a:picLocks noChangeAspect="1"/>
+                    </pic:cNvPicPr>
+                  </pic:nvPicPr>
+                  <pic:blipFill>
+                    <a:blip r:embed="rId15"/>
+                    <a:stretch>
+                      <a:fillRect/>
+                    </a:stretch>
+                  </pic:blipFill>
+                  <pic:spPr>
+                    <a:xfrm>
+                      <a:off x="0" y="0"/>
+                      <a:ext cx="3042920" cy="1610360"/>
+                    </a:xfrm>
+                    <a:prstGeom prst="rect">
+                      <a:avLst/>
+                    </a:prstGeom>
+                    <a:noFill/>
+                    <a:ln>
+                      <a:noFill/>
+                    </a:ln>
+                  </pic:spPr>
+                </pic:pic>
+              </a:graphicData>
+            </a:graphic>
+          </wp:inline>
+        </w:drawing>
+      </w:r>
+    </w:p>
+    <w:p>
+      <w:pPr>
+        <w:numPr>
+          <w:numId w:val="0"/>
+        </w:numPr>
+        <w:ind w:firstLine="420" w:firstLineChars="0"/>
+        <w:jc w:val="both"/>
+        <w:rPr>
+          <w:rFonts w:hint="eastAsia"/>
+          <w:lang w:val="en-US" w:eastAsia="zh-CN"/>
+        </w:rPr>
+      </w:pPr>
+      <w:r>
+        <w:rPr>
+          <w:rFonts w:hint="eastAsia"/>
+          <w:lang w:val="en-US" w:eastAsia="zh-CN"/>
+        </w:rPr>
+        <w:t>表t非常简单，只有一个列a是VARCHAR类型的。设置表的字符集为utf8，因此列a的字符集也是utf8。我们插入了两条数据，“a”和“A”，然后执行这样的SQL查询：</w:t>
+      </w:r>
+    </w:p>
+    <w:p>
+      <w:pPr>
+        <w:numPr>
+          <w:numId w:val="0"/>
+        </w:numPr>
+        <w:jc w:val="center"/>
+        <w:rPr>
+          <w:rFonts w:hint="eastAsia"/>
+          <w:lang w:val="en-US" w:eastAsia="zh-CN"/>
+        </w:rPr>
+      </w:pPr>
+      <w:r>
+        <w:rPr>
+          <w:rFonts w:hint="eastAsia"/>
+          <w:lang w:val="en-US" w:eastAsia="zh-CN"/>
+        </w:rPr>
+        <w:drawing>
+          <wp:inline distT="0" distB="0" distL="114300" distR="114300">
+            <wp:extent cx="2622550" cy="1466850"/>
+            <wp:effectExtent l="0" t="0" r="6350" b="6350"/>
+            <wp:docPr id="6" name="图片 5"/>
+            <wp:cNvGraphicFramePr>
+              <a:graphicFrameLocks xmlns:a="http://schemas.openxmlformats.org/drawingml/2006/main" noChangeAspect="1"/>
+            </wp:cNvGraphicFramePr>
+            <a:graphic xmlns:a="http://schemas.openxmlformats.org/drawingml/2006/main">
+              <a:graphicData uri="http://schemas.openxmlformats.org/drawingml/2006/picture">
+                <pic:pic xmlns:pic="http://schemas.openxmlformats.org/drawingml/2006/picture">
+                  <pic:nvPicPr>
+                    <pic:cNvPr id="6" name="图片 5"/>
+                    <pic:cNvPicPr>
+                      <a:picLocks noChangeAspect="1"/>
+                    </pic:cNvPicPr>
+                  </pic:nvPicPr>
+                  <pic:blipFill>
+                    <a:blip r:embed="rId16"/>
+                    <a:stretch>
+                      <a:fillRect/>
+                    </a:stretch>
+                  </pic:blipFill>
+                  <pic:spPr>
+                    <a:xfrm>
+                      <a:off x="0" y="0"/>
+                      <a:ext cx="2622550" cy="1466850"/>
+                    </a:xfrm>
+                    <a:prstGeom prst="rect">
+                      <a:avLst/>
+                    </a:prstGeom>
+                    <a:noFill/>
+                    <a:ln>
+                      <a:noFill/>
+                    </a:ln>
+                  </pic:spPr>
+                </pic:pic>
+              </a:graphicData>
+            </a:graphic>
+          </wp:inline>
+        </w:drawing>
+      </w:r>
+    </w:p>
+    <w:p>
+      <w:pPr>
+        <w:numPr>
+          <w:numId w:val="0"/>
+        </w:numPr>
+        <w:ind w:firstLine="420" w:firstLineChars="0"/>
+        <w:jc w:val="both"/>
+        <w:rPr>
+          <w:rFonts w:hint="eastAsia"/>
+          <w:lang w:val="en-US" w:eastAsia="zh-CN"/>
+        </w:rPr>
+      </w:pPr>
+      <w:r>
+        <w:rPr>
+          <w:rFonts w:hint="eastAsia"/>
+          <w:lang w:val="en-US" w:eastAsia="zh-CN"/>
+        </w:rPr>
+        <w:t>执行SQL查询语句的目的可能只是要寻找小写字符“a”，但是现在返回的却是两条记录，大写字符“A”也在返回结果集中。导致这个问题的原因是utf8字符集默认的排序规则是utf8_general_ci。之前介绍过_ci结尾表示大小写不敏感，因此这个示例中的“a”和“A”被视为一致的字符而返回。在命令行中可以直接对这两个字符进行比较，例如：</w:t>
+      </w:r>
+    </w:p>
+    <w:p>
+      <w:pPr>
+        <w:numPr>
+          <w:numId w:val="0"/>
+        </w:numPr>
+        <w:jc w:val="center"/>
+        <w:rPr>
+          <w:rFonts w:hint="eastAsia"/>
+          <w:lang w:val="en-US" w:eastAsia="zh-CN"/>
+        </w:rPr>
+      </w:pPr>
+      <w:r>
+        <w:rPr>
+          <w:rFonts w:hint="eastAsia"/>
+          <w:lang w:val="en-US" w:eastAsia="zh-CN"/>
+        </w:rPr>
+        <w:drawing>
+          <wp:inline distT="0" distB="0" distL="114300" distR="114300">
+            <wp:extent cx="3136900" cy="1651000"/>
+            <wp:effectExtent l="0" t="0" r="0" b="0"/>
+            <wp:docPr id="7" name="图片 6"/>
+            <wp:cNvGraphicFramePr>
+              <a:graphicFrameLocks xmlns:a="http://schemas.openxmlformats.org/drawingml/2006/main" noChangeAspect="1"/>
+            </wp:cNvGraphicFramePr>
+            <a:graphic xmlns:a="http://schemas.openxmlformats.org/drawingml/2006/main">
+              <a:graphicData uri="http://schemas.openxmlformats.org/drawingml/2006/picture">
+                <pic:pic xmlns:pic="http://schemas.openxmlformats.org/drawingml/2006/picture">
+                  <pic:nvPicPr>
+                    <pic:cNvPr id="7" name="图片 6"/>
+                    <pic:cNvPicPr>
+                      <a:picLocks noChangeAspect="1"/>
+                    </pic:cNvPicPr>
+                  </pic:nvPicPr>
+                  <pic:blipFill>
+                    <a:blip r:embed="rId17"/>
+                    <a:stretch>
+                      <a:fillRect/>
+                    </a:stretch>
+                  </pic:blipFill>
+                  <pic:spPr>
+                    <a:xfrm>
+                      <a:off x="0" y="0"/>
+                      <a:ext cx="3136900" cy="1651000"/>
+                    </a:xfrm>
+                    <a:prstGeom prst="rect">
+                      <a:avLst/>
+                    </a:prstGeom>
+                    <a:noFill/>
+                    <a:ln>
+                      <a:noFill/>
+                    </a:ln>
+                  </pic:spPr>
+                </pic:pic>
+              </a:graphicData>
+            </a:graphic>
+          </wp:inline>
+        </w:drawing>
+      </w:r>
+    </w:p>
+    <w:p>
+      <w:pPr>
+        <w:numPr>
+          <w:numId w:val="0"/>
+        </w:numPr>
+        <w:ind w:firstLine="420" w:firstLineChars="0"/>
+        <w:jc w:val="both"/>
+        <w:rPr>
+          <w:rFonts w:hint="eastAsia"/>
+          <w:lang w:val="en-US" w:eastAsia="zh-CN"/>
+        </w:rPr>
+      </w:pPr>
+      <w:r>
+        <w:rPr>
+          <w:rFonts w:hint="eastAsia"/>
+          <w:lang w:val="en-US" w:eastAsia="zh-CN"/>
+        </w:rPr>
+        <w:t>可以看到返回值为1，即认为两个字符的比较结果是相等的。</w:t>
+      </w:r>
+      <w:r>
+        <w:rPr>
+          <w:rFonts w:hint="eastAsia"/>
+          <w:color w:val="FF0000"/>
+          <w:lang w:val="en-US" w:eastAsia="zh-CN"/>
+        </w:rPr>
+        <w:t>如果需要更改当前会话的排序规则，可以通过命令SET NAMES... COLLATE...来实现</w:t>
+      </w:r>
+      <w:r>
+        <w:rPr>
+          <w:rFonts w:hint="eastAsia"/>
+          <w:lang w:val="en-US" w:eastAsia="zh-CN"/>
+        </w:rPr>
+        <w:t>，例如：</w:t>
+      </w:r>
+    </w:p>
+    <w:p>
+      <w:pPr>
+        <w:numPr>
+          <w:numId w:val="0"/>
+        </w:numPr>
+        <w:jc w:val="center"/>
+        <w:rPr>
+          <w:rFonts w:hint="eastAsia"/>
+          <w:lang w:val="en-US" w:eastAsia="zh-CN"/>
+        </w:rPr>
+      </w:pPr>
+      <w:r>
+        <w:rPr>
+          <w:rFonts w:hint="eastAsia"/>
+          <w:lang w:val="en-US" w:eastAsia="zh-CN"/>
+        </w:rPr>
+        <w:drawing>
+          <wp:inline distT="0" distB="0" distL="114300" distR="114300">
+            <wp:extent cx="2857500" cy="1619250"/>
+            <wp:effectExtent l="0" t="0" r="0" b="6350"/>
+            <wp:docPr id="8" name="图片 7"/>
+            <wp:cNvGraphicFramePr>
+              <a:graphicFrameLocks xmlns:a="http://schemas.openxmlformats.org/drawingml/2006/main" noChangeAspect="1"/>
+            </wp:cNvGraphicFramePr>
+            <a:graphic xmlns:a="http://schemas.openxmlformats.org/drawingml/2006/main">
+              <a:graphicData uri="http://schemas.openxmlformats.org/drawingml/2006/picture">
+                <pic:pic xmlns:pic="http://schemas.openxmlformats.org/drawingml/2006/picture">
+                  <pic:nvPicPr>
+                    <pic:cNvPr id="8" name="图片 7"/>
+                    <pic:cNvPicPr>
+                      <a:picLocks noChangeAspect="1"/>
+                    </pic:cNvPicPr>
+                  </pic:nvPicPr>
+                  <pic:blipFill>
+                    <a:blip r:embed="rId18"/>
+                    <a:stretch>
+                      <a:fillRect/>
+                    </a:stretch>
+                  </pic:blipFill>
+                  <pic:spPr>
+                    <a:xfrm>
+                      <a:off x="0" y="0"/>
+                      <a:ext cx="2857500" cy="1619250"/>
+                    </a:xfrm>
+                    <a:prstGeom prst="rect">
+                      <a:avLst/>
+                    </a:prstGeom>
+                    <a:noFill/>
+                    <a:ln>
+                      <a:noFill/>
+                    </a:ln>
+                  </pic:spPr>
+                </pic:pic>
+              </a:graphicData>
+            </a:graphic>
+          </wp:inline>
+        </w:drawing>
+      </w:r>
+    </w:p>
+    <w:p>
+      <w:pPr>
+        <w:numPr>
+          <w:numId w:val="0"/>
+        </w:numPr>
+        <w:ind w:firstLine="420" w:firstLineChars="0"/>
+        <w:jc w:val="both"/>
+        <w:rPr>
+          <w:rFonts w:hint="eastAsia"/>
+          <w:lang w:val="en-US" w:eastAsia="zh-CN"/>
+        </w:rPr>
+      </w:pPr>
+      <w:r>
+        <w:rPr>
+          <w:rFonts w:hint="eastAsia"/>
+          <w:lang w:val="en-US" w:eastAsia="zh-CN"/>
+        </w:rPr>
+        <w:t>可以看到，这时数据库会认为“a”和“A”是不同的字符。对于创建的表t如果需要对a列区分大小字符，则可以将a列的排序规则修改为utf8_bin，例如：</w:t>
+      </w:r>
+    </w:p>
+    <w:p>
+      <w:pPr>
+        <w:numPr>
+          <w:numId w:val="0"/>
+        </w:numPr>
+        <w:jc w:val="center"/>
+        <w:rPr>
+          <w:rFonts w:hint="eastAsia"/>
+          <w:lang w:val="en-US" w:eastAsia="zh-CN"/>
+        </w:rPr>
+      </w:pPr>
+      <w:r>
+        <w:rPr>
+          <w:rFonts w:hint="eastAsia"/>
+          <w:lang w:val="en-US" w:eastAsia="zh-CN"/>
+        </w:rPr>
+        <w:drawing>
+          <wp:inline distT="0" distB="0" distL="114300" distR="114300">
+            <wp:extent cx="3981450" cy="1911350"/>
+            <wp:effectExtent l="0" t="0" r="6350" b="6350"/>
+            <wp:docPr id="9" name="图片 8"/>
+            <wp:cNvGraphicFramePr>
+              <a:graphicFrameLocks xmlns:a="http://schemas.openxmlformats.org/drawingml/2006/main" noChangeAspect="1"/>
+            </wp:cNvGraphicFramePr>
+            <a:graphic xmlns:a="http://schemas.openxmlformats.org/drawingml/2006/main">
+              <a:graphicData uri="http://schemas.openxmlformats.org/drawingml/2006/picture">
+                <pic:pic xmlns:pic="http://schemas.openxmlformats.org/drawingml/2006/picture">
+                  <pic:nvPicPr>
+                    <pic:cNvPr id="9" name="图片 8"/>
+                    <pic:cNvPicPr>
+                      <a:picLocks noChangeAspect="1"/>
+                    </pic:cNvPicPr>
+                  </pic:nvPicPr>
+                  <pic:blipFill>
+                    <a:blip r:embed="rId19"/>
+                    <a:stretch>
+                      <a:fillRect/>
+                    </a:stretch>
+                  </pic:blipFill>
+                  <pic:spPr>
+                    <a:xfrm>
+                      <a:off x="0" y="0"/>
+                      <a:ext cx="3981450" cy="1911350"/>
+                    </a:xfrm>
+                    <a:prstGeom prst="rect">
+                      <a:avLst/>
+                    </a:prstGeom>
+                    <a:noFill/>
+                    <a:ln>
+                      <a:noFill/>
+                    </a:ln>
+                  </pic:spPr>
+                </pic:pic>
+              </a:graphicData>
+            </a:graphic>
+          </wp:inline>
+        </w:drawing>
+      </w:r>
+    </w:p>
+    <w:p>
+      <w:pPr>
+        <w:numPr>
+          <w:numId w:val="0"/>
+        </w:numPr>
+        <w:ind w:firstLine="420" w:firstLineChars="0"/>
+        <w:jc w:val="both"/>
+        <w:rPr>
+          <w:rFonts w:hint="eastAsia"/>
+          <w:lang w:val="en-US" w:eastAsia="zh-CN"/>
+        </w:rPr>
+      </w:pPr>
+      <w:r>
+        <w:rPr>
+          <w:rFonts w:hint="eastAsia"/>
+          <w:color w:val="FF0000"/>
+          <w:lang w:val="en-US" w:eastAsia="zh-CN"/>
+        </w:rPr>
+        <w:t>大小写敏感的需求要视应用程序的需求而定，并不总是要求区分大小写字符</w:t>
+      </w:r>
+      <w:r>
+        <w:rPr>
+          <w:rFonts w:hint="eastAsia"/>
+          <w:lang w:val="en-US" w:eastAsia="zh-CN"/>
+        </w:rPr>
+        <w:t>。例如，对于用户信息表，可能希望在用户注册时不要区分大小写，因为如果区分大小写，那么一个用户可以注册为David，另一个用户可以注册为david或者DaVid。这可能并不是我们通常想看到的一种情况。另外，</w:t>
+      </w:r>
+      <w:r>
+        <w:rPr>
+          <w:rFonts w:hint="eastAsia"/>
+          <w:color w:val="FF0000"/>
+          <w:lang w:val="en-US" w:eastAsia="zh-CN"/>
+        </w:rPr>
+        <w:t>排序规则不仅影响大小写的比较问题，也影响着索引</w:t>
+      </w:r>
+      <w:r>
+        <w:rPr>
+          <w:rFonts w:hint="eastAsia"/>
+          <w:lang w:val="en-US" w:eastAsia="zh-CN"/>
+        </w:rPr>
+        <w:t>。例如我们将t表的a列修改为之前的定义，然后再创建一个a列上的唯一索引。</w:t>
+      </w:r>
+    </w:p>
+    <w:p>
+      <w:pPr>
+        <w:numPr>
+          <w:numId w:val="0"/>
+        </w:numPr>
+        <w:jc w:val="center"/>
+        <w:rPr>
+          <w:rFonts w:hint="eastAsia"/>
+          <w:lang w:val="en-US" w:eastAsia="zh-CN"/>
+        </w:rPr>
+      </w:pPr>
+      <w:r>
+        <w:rPr>
+          <w:rFonts w:hint="eastAsia"/>
+          <w:lang w:val="en-US" w:eastAsia="zh-CN"/>
+        </w:rPr>
+        <w:drawing>
+          <wp:inline distT="0" distB="0" distL="114300" distR="114300">
+            <wp:extent cx="3181350" cy="1073150"/>
+            <wp:effectExtent l="0" t="0" r="6350" b="6350"/>
+            <wp:docPr id="10" name="图片 9"/>
+            <wp:cNvGraphicFramePr>
+              <a:graphicFrameLocks xmlns:a="http://schemas.openxmlformats.org/drawingml/2006/main" noChangeAspect="1"/>
+            </wp:cNvGraphicFramePr>
+            <a:graphic xmlns:a="http://schemas.openxmlformats.org/drawingml/2006/main">
+              <a:graphicData uri="http://schemas.openxmlformats.org/drawingml/2006/picture">
+                <pic:pic xmlns:pic="http://schemas.openxmlformats.org/drawingml/2006/picture">
+                  <pic:nvPicPr>
+                    <pic:cNvPr id="10" name="图片 9"/>
+                    <pic:cNvPicPr>
+                      <a:picLocks noChangeAspect="1"/>
+                    </pic:cNvPicPr>
+                  </pic:nvPicPr>
+                  <pic:blipFill>
+                    <a:blip r:embed="rId20"/>
+                    <a:stretch>
+                      <a:fillRect/>
+                    </a:stretch>
+                  </pic:blipFill>
+                  <pic:spPr>
+                    <a:xfrm>
+                      <a:off x="0" y="0"/>
+                      <a:ext cx="3181350" cy="1073150"/>
+                    </a:xfrm>
+                    <a:prstGeom prst="rect">
+                      <a:avLst/>
+                    </a:prstGeom>
+                    <a:noFill/>
+                    <a:ln>
+                      <a:noFill/>
+                    </a:ln>
+                  </pic:spPr>
+                </pic:pic>
+              </a:graphicData>
+            </a:graphic>
+          </wp:inline>
+        </w:drawing>
+      </w:r>
+    </w:p>
+    <w:p>
+      <w:pPr>
+        <w:numPr>
+          <w:numId w:val="0"/>
+        </w:numPr>
+        <w:ind w:firstLine="420" w:firstLineChars="0"/>
+        <w:jc w:val="both"/>
+        <w:rPr>
+          <w:rFonts w:hint="eastAsia"/>
+          <w:lang w:val="en-US" w:eastAsia="zh-CN"/>
+        </w:rPr>
+      </w:pPr>
+      <w:r>
+        <w:rPr>
+          <w:rFonts w:hint="eastAsia"/>
+          <w:lang w:val="en-US" w:eastAsia="zh-CN"/>
+        </w:rPr>
+        <w:t>可以看到，不能在a列上创建一个唯一索引，报错中提示有重复数据。索引是B+树，同样需要对字符进行比较，因此在建立唯一索引时由于排序规则对大小写不敏感而导致了错误。</w:t>
+      </w:r>
+    </w:p>
+    <w:p>
+      <w:pPr>
+        <w:numPr>
+          <w:numId w:val="0"/>
+        </w:numPr>
+        <w:ind w:firstLine="420" w:firstLineChars="0"/>
+        <w:jc w:val="both"/>
+        <w:rPr>
+          <w:rFonts w:hint="eastAsia"/>
+          <w:lang w:val="en-US" w:eastAsia="zh-CN"/>
+        </w:rPr>
+      </w:pPr>
+      <w:r>
+        <w:rPr>
+          <w:rFonts w:hint="eastAsia"/>
+          <w:color w:val="FF0000"/>
+          <w:lang w:val="en-US" w:eastAsia="zh-CN"/>
+        </w:rPr>
+        <w:t>在MySQL数据库中还有一种被称为binary的排序规则，其和_bin的排序规则大致相同</w:t>
+      </w:r>
+      <w:r>
+        <w:rPr>
+          <w:rFonts w:hint="eastAsia"/>
+          <w:lang w:val="en-US" w:eastAsia="zh-CN"/>
+        </w:rPr>
+        <w:t>，有些小的区别读者可以在MySQL官方手册中进行查找。</w:t>
+      </w:r>
+    </w:p>
+    <w:p>
+      <w:pPr>
+        <w:numPr>
+          <w:numId w:val="0"/>
+        </w:numPr>
+        <w:ind w:firstLine="420" w:firstLineChars="0"/>
+        <w:jc w:val="both"/>
+        <w:rPr>
+          <w:rFonts w:hint="eastAsia"/>
+          <w:lang w:val="en-US" w:eastAsia="zh-CN"/>
+        </w:rPr>
+      </w:pPr>
+    </w:p>
+    <w:p>
+      <w:pPr>
+        <w:pStyle w:val="3"/>
+        <w:rPr>
+          <w:rFonts w:hint="eastAsia"/>
         </w:rPr>
       </w:pPr>
       <w:r>
@@ -681,9 +2431,6 @@
     <w:p>
       <w:pPr>
         <w:ind w:firstLine="420"/>
-        <w:rPr>
-          <w:rFonts w:hint="eastAsia"/>
-        </w:rPr>
       </w:pPr>
       <w:r>
         <w:rPr>
@@ -692,7 +2439,6 @@
         <w:t>这也从另一个角度告诉我们，不要可能产生乱码的字段作为主键或唯一索引。我遇到过一例，以 url 来作为唯一索引，但是它记录的有可能是乱码，导致后来想把它们修复就特别麻烦。</w:t>
       </w:r>
     </w:p>
-    <w:p/>
     <w:p/>
     <w:p>
       <w:pPr>
@@ -1150,7 +2896,7 @@
                     </pic:cNvPicPr>
                   </pic:nvPicPr>
                   <pic:blipFill>
-                    <a:blip r:embed="rId4"/>
+                    <a:blip r:embed="rId21"/>
                     <a:stretch>
                       <a:fillRect/>
                     </a:stretch>
@@ -1262,6 +3008,26 @@
     </w:sectPr>
   </w:body>
 </w:document>
+</file>
+
+<file path=word/numbering.xml><?xml version="1.0" encoding="utf-8"?>
+<w:numbering xmlns:wpc="http://schemas.microsoft.com/office/word/2010/wordprocessingCanvas" xmlns:mc="http://schemas.openxmlformats.org/markup-compatibility/2006" xmlns:o="urn:schemas-microsoft-com:office:office" xmlns:r="http://schemas.openxmlformats.org/officeDocument/2006/relationships" xmlns:m="http://schemas.openxmlformats.org/officeDocument/2006/math" xmlns:v="urn:schemas-microsoft-com:vml" xmlns:wp14="http://schemas.microsoft.com/office/word/2010/wordprocessingDrawing" xmlns:wp="http://schemas.openxmlformats.org/drawingml/2006/wordprocessingDrawing" xmlns:w10="urn:schemas-microsoft-com:office:word" xmlns:w="http://schemas.openxmlformats.org/wordprocessingml/2006/main" xmlns:w14="http://schemas.microsoft.com/office/word/2010/wordml" xmlns:wpg="http://schemas.microsoft.com/office/word/2010/wordprocessingGroup" xmlns:wpi="http://schemas.microsoft.com/office/word/2010/wordprocessingInk" xmlns:wne="http://schemas.microsoft.com/office/word/2006/wordml" xmlns:wps="http://schemas.microsoft.com/office/word/2010/wordprocessingShape" mc:Ignorable="w14 wp14">
+  <w:abstractNum w:abstractNumId="0">
+    <w:nsid w:val="45A47293"/>
+    <w:multiLevelType w:val="singleLevel"/>
+    <w:tmpl w:val="45A47293"/>
+    <w:lvl w:ilvl="0" w:tentative="0">
+      <w:start w:val="1"/>
+      <w:numFmt w:val="decimal"/>
+      <w:suff w:val="nothing"/>
+      <w:lvlText w:val="%1、"/>
+      <w:lvlJc w:val="left"/>
+    </w:lvl>
+  </w:abstractNum>
+  <w:num w:numId="1">
+    <w:abstractNumId w:val="0"/>
+  </w:num>
+</w:numbering>
 </file>
 
 <file path=word/styles.xml><?xml version="1.0" encoding="utf-8"?>
